--- a/resume/OBI FRANKLIN ABUCHI--CV.docx
+++ b/resume/OBI FRANKLIN ABUCHI--CV.docx
@@ -156,13 +156,33 @@
             </w:pPr>
             <w:bookmarkStart w:id="0" w:name="_heading=h.oqiy9yyb03ym" w:colFirst="0" w:colLast="0"/>
             <w:bookmarkEnd w:id="0"/>
-            <w:r>
-              <w:rPr>
-                <w:rFonts w:ascii="Arial" w:eastAsia="Arial" w:hAnsi="Arial" w:cs="Arial"/>
-                <w:sz w:val="20"/>
-                <w:szCs w:val="20"/>
-              </w:rPr>
-              <w:t xml:space="preserve">KIITEC(Afaara), </w:t>
+            <w:proofErr w:type="gramStart"/>
+            <w:r>
+              <w:rPr>
+                <w:rFonts w:ascii="Arial" w:eastAsia="Arial" w:hAnsi="Arial" w:cs="Arial"/>
+                <w:sz w:val="20"/>
+                <w:szCs w:val="20"/>
+              </w:rPr>
+              <w:t>KIITEC(</w:t>
+            </w:r>
+            <w:proofErr w:type="spellStart"/>
+            <w:proofErr w:type="gramEnd"/>
+            <w:r>
+              <w:rPr>
+                <w:rFonts w:ascii="Arial" w:eastAsia="Arial" w:hAnsi="Arial" w:cs="Arial"/>
+                <w:sz w:val="20"/>
+                <w:szCs w:val="20"/>
+              </w:rPr>
+              <w:t>Afaara</w:t>
+            </w:r>
+            <w:proofErr w:type="spellEnd"/>
+            <w:r>
+              <w:rPr>
+                <w:rFonts w:ascii="Arial" w:eastAsia="Arial" w:hAnsi="Arial" w:cs="Arial"/>
+                <w:sz w:val="20"/>
+                <w:szCs w:val="20"/>
+              </w:rPr>
+              <w:t xml:space="preserve">), </w:t>
             </w:r>
             <w:r>
               <w:rPr>
@@ -195,13 +215,23 @@
             </w:pPr>
             <w:bookmarkStart w:id="1" w:name="_heading=h.qmg40u6obmdp" w:colFirst="0" w:colLast="0"/>
             <w:bookmarkEnd w:id="1"/>
-            <w:r>
-              <w:rPr>
-                <w:rFonts w:ascii="Arial" w:eastAsia="Arial" w:hAnsi="Arial" w:cs="Arial"/>
-                <w:sz w:val="20"/>
-                <w:szCs w:val="20"/>
-              </w:rPr>
-              <w:t>OCTOBER  2021 - PRESENT</w:t>
+            <w:proofErr w:type="gramStart"/>
+            <w:r>
+              <w:rPr>
+                <w:rFonts w:ascii="Arial" w:eastAsia="Arial" w:hAnsi="Arial" w:cs="Arial"/>
+                <w:sz w:val="20"/>
+                <w:szCs w:val="20"/>
+              </w:rPr>
+              <w:t>OCTOBER  2021</w:t>
+            </w:r>
+            <w:proofErr w:type="gramEnd"/>
+            <w:r>
+              <w:rPr>
+                <w:rFonts w:ascii="Arial" w:eastAsia="Arial" w:hAnsi="Arial" w:cs="Arial"/>
+                <w:sz w:val="20"/>
+                <w:szCs w:val="20"/>
+              </w:rPr>
+              <w:t xml:space="preserve"> - PRESENT</w:t>
             </w:r>
           </w:p>
           <w:p>
@@ -266,7 +296,27 @@
                 <w:sz w:val="20"/>
                 <w:szCs w:val="20"/>
               </w:rPr>
-              <w:t>Responsible for rebranding kiitec’s website.</w:t>
+              <w:t xml:space="preserve">Responsible for rebranding </w:t>
+            </w:r>
+            <w:proofErr w:type="spellStart"/>
+            <w:r>
+              <w:rPr>
+                <w:rFonts w:ascii="Arial" w:eastAsia="Arial" w:hAnsi="Arial" w:cs="Arial"/>
+                <w:color w:val="000000"/>
+                <w:sz w:val="20"/>
+                <w:szCs w:val="20"/>
+              </w:rPr>
+              <w:t>kiitec’s</w:t>
+            </w:r>
+            <w:proofErr w:type="spellEnd"/>
+            <w:r>
+              <w:rPr>
+                <w:rFonts w:ascii="Arial" w:eastAsia="Arial" w:hAnsi="Arial" w:cs="Arial"/>
+                <w:color w:val="000000"/>
+                <w:sz w:val="20"/>
+                <w:szCs w:val="20"/>
+              </w:rPr>
+              <w:t xml:space="preserve"> website.</w:t>
             </w:r>
           </w:p>
           <w:p>
@@ -294,17 +344,50 @@
                 <w:sz w:val="20"/>
                 <w:szCs w:val="20"/>
               </w:rPr>
-              <w:t>Made extensive use of P</w:t>
-            </w:r>
-            <w:r>
-              <w:rPr>
-                <w:rFonts w:ascii="Arial" w:eastAsia="Arial" w:hAnsi="Arial" w:cs="Arial"/>
-                <w:color w:val="000000"/>
-                <w:sz w:val="20"/>
-                <w:szCs w:val="20"/>
-              </w:rPr>
-              <w:t>hp Api</w:t>
-            </w:r>
+              <w:t xml:space="preserve">Made extensive use of </w:t>
+            </w:r>
+            <w:proofErr w:type="spellStart"/>
+            <w:r>
+              <w:rPr>
+                <w:rFonts w:ascii="Arial" w:eastAsia="Arial" w:hAnsi="Arial" w:cs="Arial"/>
+                <w:color w:val="000000"/>
+                <w:sz w:val="20"/>
+                <w:szCs w:val="20"/>
+              </w:rPr>
+              <w:t>P</w:t>
+            </w:r>
+            <w:r>
+              <w:rPr>
+                <w:rFonts w:ascii="Arial" w:eastAsia="Arial" w:hAnsi="Arial" w:cs="Arial"/>
+                <w:color w:val="000000"/>
+                <w:sz w:val="20"/>
+                <w:szCs w:val="20"/>
+              </w:rPr>
+              <w:t>hp</w:t>
+            </w:r>
+            <w:proofErr w:type="spellEnd"/>
+            <w:r>
+              <w:rPr>
+                <w:rFonts w:ascii="Arial" w:eastAsia="Arial" w:hAnsi="Arial" w:cs="Arial"/>
+                <w:color w:val="000000"/>
+                <w:sz w:val="20"/>
+                <w:szCs w:val="20"/>
+              </w:rPr>
+              <w:t xml:space="preserve"> </w:t>
+            </w:r>
+            <w:proofErr w:type="spellStart"/>
+            <w:proofErr w:type="gramStart"/>
+            <w:r>
+              <w:rPr>
+                <w:rFonts w:ascii="Arial" w:eastAsia="Arial" w:hAnsi="Arial" w:cs="Arial"/>
+                <w:color w:val="000000"/>
+                <w:sz w:val="20"/>
+                <w:szCs w:val="20"/>
+              </w:rPr>
+              <w:t>Api</w:t>
+            </w:r>
+            <w:proofErr w:type="spellEnd"/>
+            <w:proofErr w:type="gramEnd"/>
             <w:r>
               <w:rPr>
                 <w:rFonts w:ascii="Arial" w:eastAsia="Arial" w:hAnsi="Arial" w:cs="Arial"/>
@@ -340,16 +423,56 @@
                 <w:sz w:val="20"/>
                 <w:szCs w:val="20"/>
               </w:rPr>
-              <w:t>Worked as a sole lead of A</w:t>
-            </w:r>
-            <w:r>
-              <w:rPr>
-                <w:rFonts w:ascii="Arial" w:eastAsia="Arial" w:hAnsi="Arial" w:cs="Arial"/>
-                <w:color w:val="000000"/>
-                <w:sz w:val="20"/>
-                <w:szCs w:val="20"/>
-              </w:rPr>
-              <w:t>faara offshoot Afara Digital Learning</w:t>
+              <w:t xml:space="preserve">Worked as a sole lead of </w:t>
+            </w:r>
+            <w:proofErr w:type="spellStart"/>
+            <w:r>
+              <w:rPr>
+                <w:rFonts w:ascii="Arial" w:eastAsia="Arial" w:hAnsi="Arial" w:cs="Arial"/>
+                <w:color w:val="000000"/>
+                <w:sz w:val="20"/>
+                <w:szCs w:val="20"/>
+              </w:rPr>
+              <w:t>A</w:t>
+            </w:r>
+            <w:r>
+              <w:rPr>
+                <w:rFonts w:ascii="Arial" w:eastAsia="Arial" w:hAnsi="Arial" w:cs="Arial"/>
+                <w:color w:val="000000"/>
+                <w:sz w:val="20"/>
+                <w:szCs w:val="20"/>
+              </w:rPr>
+              <w:t>faara</w:t>
+            </w:r>
+            <w:proofErr w:type="spellEnd"/>
+            <w:r>
+              <w:rPr>
+                <w:rFonts w:ascii="Arial" w:eastAsia="Arial" w:hAnsi="Arial" w:cs="Arial"/>
+                <w:color w:val="000000"/>
+                <w:sz w:val="20"/>
+                <w:szCs w:val="20"/>
+              </w:rPr>
+              <w:t xml:space="preserve"> offshoot </w:t>
+            </w:r>
+            <w:proofErr w:type="spellStart"/>
+            <w:r>
+              <w:rPr>
+                <w:rFonts w:ascii="Arial" w:eastAsia="Arial" w:hAnsi="Arial" w:cs="Arial"/>
+                <w:color w:val="000000"/>
+                <w:sz w:val="20"/>
+                <w:szCs w:val="20"/>
+              </w:rPr>
+              <w:t>Afara</w:t>
+            </w:r>
+            <w:proofErr w:type="spellEnd"/>
+            <w:r>
+              <w:rPr>
+                <w:rFonts w:ascii="Arial" w:eastAsia="Arial" w:hAnsi="Arial" w:cs="Arial"/>
+                <w:color w:val="000000"/>
+                <w:sz w:val="20"/>
+                <w:szCs w:val="20"/>
+              </w:rPr>
+              <w:t xml:space="preserve"> Digital Learning</w:t>
             </w:r>
             <w:r>
               <w:rPr>
@@ -524,13 +647,23 @@
             </w:pPr>
             <w:bookmarkStart w:id="3" w:name="_heading=h.4d34og8" w:colFirst="0" w:colLast="0"/>
             <w:bookmarkEnd w:id="3"/>
-            <w:r>
-              <w:rPr>
-                <w:rFonts w:ascii="Arial" w:eastAsia="Arial" w:hAnsi="Arial" w:cs="Arial"/>
-                <w:sz w:val="20"/>
-                <w:szCs w:val="20"/>
-              </w:rPr>
-              <w:t xml:space="preserve">APRIL  2021 - DECEMBER 2021 </w:t>
+            <w:proofErr w:type="gramStart"/>
+            <w:r>
+              <w:rPr>
+                <w:rFonts w:ascii="Arial" w:eastAsia="Arial" w:hAnsi="Arial" w:cs="Arial"/>
+                <w:sz w:val="20"/>
+                <w:szCs w:val="20"/>
+              </w:rPr>
+              <w:t>APRIL  2021</w:t>
+            </w:r>
+            <w:proofErr w:type="gramEnd"/>
+            <w:r>
+              <w:rPr>
+                <w:rFonts w:ascii="Arial" w:eastAsia="Arial" w:hAnsi="Arial" w:cs="Arial"/>
+                <w:sz w:val="20"/>
+                <w:szCs w:val="20"/>
+              </w:rPr>
+              <w:t xml:space="preserve"> - DECEMBER 2021 </w:t>
             </w:r>
           </w:p>
           <w:p>
@@ -556,7 +689,17 @@
                 <w:sz w:val="20"/>
                 <w:szCs w:val="20"/>
               </w:rPr>
-              <w:t>Built project using R</w:t>
+              <w:t xml:space="preserve">Built project using </w:t>
+            </w:r>
+            <w:proofErr w:type="spellStart"/>
+            <w:r>
+              <w:rPr>
+                <w:rFonts w:ascii="Arial" w:eastAsia="Arial" w:hAnsi="Arial" w:cs="Arial"/>
+                <w:color w:val="000000"/>
+                <w:sz w:val="20"/>
+                <w:szCs w:val="20"/>
+              </w:rPr>
+              <w:t>R</w:t>
             </w:r>
             <w:r>
               <w:rPr>
@@ -567,6 +710,7 @@
               </w:rPr>
               <w:t>eactjs</w:t>
             </w:r>
+            <w:proofErr w:type="spellEnd"/>
             <w:r>
               <w:rPr>
                 <w:rFonts w:ascii="Arial" w:eastAsia="Arial" w:hAnsi="Arial" w:cs="Arial"/>
@@ -893,7 +1037,29 @@
                 <w:sz w:val="20"/>
                 <w:szCs w:val="20"/>
               </w:rPr>
-              <w:t>Frontend Engineer(Intern)</w:t>
+              <w:t xml:space="preserve">Frontend </w:t>
+            </w:r>
+            <w:proofErr w:type="gramStart"/>
+            <w:r>
+              <w:rPr>
+                <w:rFonts w:ascii="Arial" w:eastAsia="Arial" w:hAnsi="Arial" w:cs="Arial"/>
+                <w:b w:val="0"/>
+                <w:i/>
+                <w:sz w:val="20"/>
+                <w:szCs w:val="20"/>
+              </w:rPr>
+              <w:t>Engineer(</w:t>
+            </w:r>
+            <w:proofErr w:type="gramEnd"/>
+            <w:r>
+              <w:rPr>
+                <w:rFonts w:ascii="Arial" w:eastAsia="Arial" w:hAnsi="Arial" w:cs="Arial"/>
+                <w:b w:val="0"/>
+                <w:i/>
+                <w:sz w:val="20"/>
+                <w:szCs w:val="20"/>
+              </w:rPr>
+              <w:t>Intern)</w:t>
             </w:r>
           </w:p>
           <w:p>
@@ -913,7 +1079,25 @@
                 <w:sz w:val="20"/>
                 <w:szCs w:val="20"/>
               </w:rPr>
-              <w:t xml:space="preserve">MARCH 2018  - AUGUST 2018 </w:t>
+              <w:t xml:space="preserve">MARCH </w:t>
+            </w:r>
+            <w:proofErr w:type="gramStart"/>
+            <w:r>
+              <w:rPr>
+                <w:rFonts w:ascii="Arial" w:eastAsia="Arial" w:hAnsi="Arial" w:cs="Arial"/>
+                <w:sz w:val="20"/>
+                <w:szCs w:val="20"/>
+              </w:rPr>
+              <w:t>2018  -</w:t>
+            </w:r>
+            <w:proofErr w:type="gramEnd"/>
+            <w:r>
+              <w:rPr>
+                <w:rFonts w:ascii="Arial" w:eastAsia="Arial" w:hAnsi="Arial" w:cs="Arial"/>
+                <w:sz w:val="20"/>
+                <w:szCs w:val="20"/>
+              </w:rPr>
+              <w:t xml:space="preserve"> AUGUST 2018 </w:t>
             </w:r>
           </w:p>
           <w:p>
@@ -948,7 +1132,29 @@
                 <w:sz w:val="20"/>
                 <w:szCs w:val="20"/>
               </w:rPr>
-              <w:t xml:space="preserve"> Donac Team</w:t>
+              <w:t xml:space="preserve"> </w:t>
+            </w:r>
+            <w:proofErr w:type="spellStart"/>
+            <w:r>
+              <w:rPr>
+                <w:rFonts w:ascii="Arial" w:eastAsia="Arial" w:hAnsi="Arial" w:cs="Arial"/>
+                <w:b/>
+                <w:color w:val="000000"/>
+                <w:sz w:val="20"/>
+                <w:szCs w:val="20"/>
+              </w:rPr>
+              <w:t>Donac</w:t>
+            </w:r>
+            <w:proofErr w:type="spellEnd"/>
+            <w:r>
+              <w:rPr>
+                <w:rFonts w:ascii="Arial" w:eastAsia="Arial" w:hAnsi="Arial" w:cs="Arial"/>
+                <w:b/>
+                <w:color w:val="000000"/>
+                <w:sz w:val="20"/>
+                <w:szCs w:val="20"/>
+              </w:rPr>
+              <w:t xml:space="preserve"> Team</w:t>
             </w:r>
             <w:r>
               <w:rPr>
@@ -1190,7 +1396,39 @@
                 <w:rFonts w:ascii="Arial" w:eastAsia="Arial" w:hAnsi="Arial" w:cs="Arial"/>
                 <w:color w:val="000000"/>
               </w:rPr>
-              <w:t xml:space="preserve">2, Olori-odo Close Onosa, </w:t>
+              <w:t xml:space="preserve">2, </w:t>
+            </w:r>
+            <w:proofErr w:type="spellStart"/>
+            <w:r>
+              <w:rPr>
+                <w:rFonts w:ascii="Arial" w:eastAsia="Arial" w:hAnsi="Arial" w:cs="Arial"/>
+                <w:color w:val="000000"/>
+              </w:rPr>
+              <w:t>Olori-odo</w:t>
+            </w:r>
+            <w:proofErr w:type="spellEnd"/>
+            <w:r>
+              <w:rPr>
+                <w:rFonts w:ascii="Arial" w:eastAsia="Arial" w:hAnsi="Arial" w:cs="Arial"/>
+                <w:color w:val="000000"/>
+              </w:rPr>
+              <w:t xml:space="preserve"> Close </w:t>
+            </w:r>
+            <w:proofErr w:type="spellStart"/>
+            <w:r>
+              <w:rPr>
+                <w:rFonts w:ascii="Arial" w:eastAsia="Arial" w:hAnsi="Arial" w:cs="Arial"/>
+                <w:color w:val="000000"/>
+              </w:rPr>
+              <w:t>Onosa</w:t>
+            </w:r>
+            <w:proofErr w:type="spellEnd"/>
+            <w:r>
+              <w:rPr>
+                <w:rFonts w:ascii="Arial" w:eastAsia="Arial" w:hAnsi="Arial" w:cs="Arial"/>
+                <w:color w:val="000000"/>
+              </w:rPr>
+              <w:t xml:space="preserve">, </w:t>
             </w:r>
           </w:p>
           <w:p>
@@ -1202,12 +1440,21 @@
                 <w:color w:val="000000"/>
               </w:rPr>
             </w:pPr>
-            <w:r>
-              <w:rPr>
-                <w:rFonts w:ascii="Arial" w:eastAsia="Arial" w:hAnsi="Arial" w:cs="Arial"/>
-                <w:color w:val="000000"/>
-              </w:rPr>
-              <w:t>Igbeju-lekki, Lagos State, Nigeria.</w:t>
+            <w:proofErr w:type="spellStart"/>
+            <w:r>
+              <w:rPr>
+                <w:rFonts w:ascii="Arial" w:eastAsia="Arial" w:hAnsi="Arial" w:cs="Arial"/>
+                <w:color w:val="000000"/>
+              </w:rPr>
+              <w:t>Igbeju-lekki</w:t>
+            </w:r>
+            <w:proofErr w:type="spellEnd"/>
+            <w:r>
+              <w:rPr>
+                <w:rFonts w:ascii="Arial" w:eastAsia="Arial" w:hAnsi="Arial" w:cs="Arial"/>
+                <w:color w:val="000000"/>
+              </w:rPr>
+              <w:t>, Lagos State, Nigeria.</w:t>
             </w:r>
           </w:p>
           <w:p>
@@ -1266,6 +1513,7 @@
                 <w:u w:val="single"/>
               </w:rPr>
             </w:pPr>
+            <w:proofErr w:type="spellStart"/>
             <w:r>
               <w:rPr>
                 <w:rFonts w:ascii="Arial" w:eastAsia="Arial" w:hAnsi="Arial" w:cs="Arial"/>
@@ -1279,33 +1527,70 @@
                 <w:color w:val="1155CC"/>
                 <w:u w:val="single"/>
               </w:rPr>
-              <w:t>https://github.com/Obifrankie</w:t>
-            </w:r>
-          </w:p>
-          <w:p>
-            <w:pPr>
-              <w:pStyle w:val="normal0"/>
-              <w:spacing w:before="0" w:line="276" w:lineRule="auto"/>
+              <w:t>https</w:t>
+            </w:r>
+            <w:proofErr w:type="spellEnd"/>
+            <w:r>
               <w:rPr>
                 <w:rFonts w:ascii="Arial" w:eastAsia="Arial" w:hAnsi="Arial" w:cs="Arial"/>
                 <w:color w:val="1155CC"/>
                 <w:u w:val="single"/>
               </w:rPr>
-            </w:pPr>
-            <w:r>
-              <w:rPr>
-                <w:rFonts w:ascii="Arial" w:eastAsia="Arial" w:hAnsi="Arial" w:cs="Arial"/>
-                <w:color w:val="000000" w:themeColor="text1"/>
-              </w:rPr>
-              <w:t>Blog:</w:t>
-            </w:r>
-            <w:r>
+              <w:t>://github.com/Obifrankie</w:t>
+            </w:r>
+          </w:p>
+          <w:p>
+            <w:pPr>
+              <w:pStyle w:val="normal0"/>
+              <w:spacing w:before="0" w:line="276" w:lineRule="auto"/>
               <w:rPr>
                 <w:rFonts w:ascii="Arial" w:eastAsia="Arial" w:hAnsi="Arial" w:cs="Arial"/>
                 <w:color w:val="1155CC"/>
                 <w:u w:val="single"/>
               </w:rPr>
-              <w:t>https://obifrankie.hashnode.dev/</w:t>
+            </w:pPr>
+            <w:proofErr w:type="spellStart"/>
+            <w:r>
+              <w:rPr>
+                <w:rFonts w:ascii="Arial" w:eastAsia="Arial" w:hAnsi="Arial" w:cs="Arial"/>
+                <w:color w:val="000000" w:themeColor="text1"/>
+              </w:rPr>
+              <w:t>Blog:</w:t>
+            </w:r>
+            <w:r>
+              <w:rPr>
+                <w:rFonts w:ascii="Arial" w:eastAsia="Arial" w:hAnsi="Arial" w:cs="Arial"/>
+                <w:color w:val="1155CC"/>
+                <w:u w:val="single"/>
+              </w:rPr>
+              <w:t>https</w:t>
+            </w:r>
+            <w:proofErr w:type="spellEnd"/>
+            <w:r>
+              <w:rPr>
+                <w:rFonts w:ascii="Arial" w:eastAsia="Arial" w:hAnsi="Arial" w:cs="Arial"/>
+                <w:color w:val="1155CC"/>
+                <w:u w:val="single"/>
+              </w:rPr>
+              <w:t>://</w:t>
+            </w:r>
+            <w:proofErr w:type="spellStart"/>
+            <w:r>
+              <w:rPr>
+                <w:rFonts w:ascii="Arial" w:eastAsia="Arial" w:hAnsi="Arial" w:cs="Arial"/>
+                <w:color w:val="1155CC"/>
+                <w:u w:val="single"/>
+              </w:rPr>
+              <w:t>obifrankie.hashnode.dev</w:t>
+            </w:r>
+            <w:proofErr w:type="spellEnd"/>
+            <w:r>
+              <w:rPr>
+                <w:rFonts w:ascii="Arial" w:eastAsia="Arial" w:hAnsi="Arial" w:cs="Arial"/>
+                <w:color w:val="1155CC"/>
+                <w:u w:val="single"/>
+              </w:rPr>
+              <w:t>/</w:t>
             </w:r>
           </w:p>
           <w:p>
@@ -1317,12 +1602,42 @@
                 <w:color w:val="000000"/>
               </w:rPr>
             </w:pPr>
-            <w:r>
-              <w:rPr>
-                <w:rFonts w:ascii="Arial" w:eastAsia="Arial" w:hAnsi="Arial" w:cs="Arial"/>
-                <w:color w:val="000000"/>
-              </w:rPr>
-              <w:t>Porfolio:</w:t>
+            <w:proofErr w:type="spellStart"/>
+            <w:r>
+              <w:rPr>
+                <w:rFonts w:ascii="Arial" w:eastAsia="Arial" w:hAnsi="Arial" w:cs="Arial"/>
+                <w:color w:val="000000"/>
+              </w:rPr>
+              <w:t>Porfolio</w:t>
+            </w:r>
+            <w:proofErr w:type="spellEnd"/>
+            <w:r>
+              <w:rPr>
+                <w:rFonts w:ascii="Arial" w:eastAsia="Arial" w:hAnsi="Arial" w:cs="Arial"/>
+                <w:color w:val="000000"/>
+              </w:rPr>
+              <w:t xml:space="preserve"> Page</w:t>
+            </w:r>
+            <w:r>
+              <w:rPr>
+                <w:rFonts w:ascii="Arial" w:eastAsia="Arial" w:hAnsi="Arial" w:cs="Arial"/>
+                <w:color w:val="000000"/>
+              </w:rPr>
+              <w:t>:</w:t>
+            </w:r>
+            <w:r>
+              <w:rPr>
+                <w:rFonts w:ascii="Arial" w:eastAsia="Arial" w:hAnsi="Arial" w:cs="Arial"/>
+                <w:color w:val="000000"/>
+              </w:rPr>
+              <w:t xml:space="preserve"> </w:t>
+            </w:r>
+            <w:r>
+              <w:rPr>
+                <w:rFonts w:ascii="Arial" w:eastAsia="Arial" w:hAnsi="Arial" w:cs="Arial"/>
+                <w:color w:val="000000"/>
+              </w:rPr>
+              <w:t>https://obifrankinportfolio.netlify.app/</w:t>
             </w:r>
           </w:p>
           <w:p>
@@ -1447,6 +1762,7 @@
                 <w:szCs w:val="20"/>
               </w:rPr>
             </w:pPr>
+            <w:proofErr w:type="spellStart"/>
             <w:r>
               <w:rPr>
                 <w:rFonts w:ascii="Arial" w:eastAsia="Arial" w:hAnsi="Arial" w:cs="Arial"/>
@@ -1456,6 +1772,7 @@
               </w:rPr>
               <w:t>Reactjs</w:t>
             </w:r>
+            <w:proofErr w:type="spellEnd"/>
           </w:p>
           <w:p>
             <w:pPr>
@@ -1474,6 +1791,7 @@
                 <w:szCs w:val="20"/>
               </w:rPr>
             </w:pPr>
+            <w:proofErr w:type="spellStart"/>
             <w:r>
               <w:rPr>
                 <w:rFonts w:ascii="Arial" w:eastAsia="Arial" w:hAnsi="Arial" w:cs="Arial"/>
@@ -1483,6 +1801,7 @@
               </w:rPr>
               <w:t>git</w:t>
             </w:r>
+            <w:proofErr w:type="spellEnd"/>
           </w:p>
           <w:p>
             <w:pPr>
@@ -1528,6 +1847,7 @@
                 <w:szCs w:val="20"/>
               </w:rPr>
             </w:pPr>
+            <w:proofErr w:type="spellStart"/>
             <w:r>
               <w:rPr>
                 <w:rFonts w:ascii="Arial" w:eastAsia="Arial" w:hAnsi="Arial" w:cs="Arial"/>
@@ -1537,6 +1857,7 @@
               </w:rPr>
               <w:t>MySql</w:t>
             </w:r>
+            <w:proofErr w:type="spellEnd"/>
           </w:p>
           <w:p>
             <w:pPr>
@@ -1555,6 +1876,7 @@
                 <w:szCs w:val="20"/>
               </w:rPr>
             </w:pPr>
+            <w:proofErr w:type="spellStart"/>
             <w:r>
               <w:rPr>
                 <w:rFonts w:ascii="Arial" w:eastAsia="Arial" w:hAnsi="Arial" w:cs="Arial"/>
@@ -1564,6 +1886,7 @@
               </w:rPr>
               <w:t>Wordpress</w:t>
             </w:r>
+            <w:proofErr w:type="spellEnd"/>
           </w:p>
           <w:p>
             <w:pPr>
@@ -1582,6 +1905,7 @@
                 <w:szCs w:val="20"/>
               </w:rPr>
             </w:pPr>
+            <w:proofErr w:type="spellStart"/>
             <w:r>
               <w:rPr>
                 <w:rFonts w:ascii="Arial" w:eastAsia="Arial" w:hAnsi="Arial" w:cs="Arial"/>
@@ -1591,6 +1915,7 @@
               </w:rPr>
               <w:t>PostgreSql</w:t>
             </w:r>
+            <w:proofErr w:type="spellEnd"/>
           </w:p>
           <w:p>
             <w:pPr>
@@ -1609,6 +1934,7 @@
                 <w:szCs w:val="20"/>
               </w:rPr>
             </w:pPr>
+            <w:proofErr w:type="spellStart"/>
             <w:r>
               <w:rPr>
                 <w:rFonts w:ascii="Arial" w:eastAsia="Arial" w:hAnsi="Arial" w:cs="Arial"/>
@@ -1618,6 +1944,7 @@
               </w:rPr>
               <w:t>Laravel</w:t>
             </w:r>
+            <w:proofErr w:type="spellEnd"/>
           </w:p>
           <w:p>
             <w:pPr>
@@ -1636,6 +1963,7 @@
                 <w:szCs w:val="20"/>
               </w:rPr>
             </w:pPr>
+            <w:proofErr w:type="spellStart"/>
             <w:r>
               <w:rPr>
                 <w:rFonts w:ascii="Arial" w:eastAsia="Arial" w:hAnsi="Arial" w:cs="Arial"/>
@@ -1645,6 +1973,7 @@
               </w:rPr>
               <w:t>Php</w:t>
             </w:r>
+            <w:proofErr w:type="spellEnd"/>
           </w:p>
           <w:p>
             <w:pPr>
@@ -1970,7 +2299,47 @@
           <w:sz w:val="20"/>
           <w:szCs w:val="20"/>
         </w:rPr>
-        <w:t>Food Recipe: This was a project that had two recipes; a free and a secret recipe and tha aim was tp prevent the secret recipe from been attacked. I used hydra as an attack script.</w:t>
+        <w:t xml:space="preserve">Food Recipe: This was a project that had two recipes; a free and a secret recipe and </w:t>
+      </w:r>
+      <w:proofErr w:type="spellStart"/>
+      <w:r>
+        <w:rPr>
+          <w:rFonts w:ascii="Arial" w:eastAsia="Arial" w:hAnsi="Arial" w:cs="Arial"/>
+          <w:color w:val="000000"/>
+          <w:sz w:val="20"/>
+          <w:szCs w:val="20"/>
+        </w:rPr>
+        <w:t>tha</w:t>
+      </w:r>
+      <w:proofErr w:type="spellEnd"/>
+      <w:r>
+        <w:rPr>
+          <w:rFonts w:ascii="Arial" w:eastAsia="Arial" w:hAnsi="Arial" w:cs="Arial"/>
+          <w:color w:val="000000"/>
+          <w:sz w:val="20"/>
+          <w:szCs w:val="20"/>
+        </w:rPr>
+        <w:t xml:space="preserve"> aim was </w:t>
+      </w:r>
+      <w:proofErr w:type="spellStart"/>
+      <w:r>
+        <w:rPr>
+          <w:rFonts w:ascii="Arial" w:eastAsia="Arial" w:hAnsi="Arial" w:cs="Arial"/>
+          <w:color w:val="000000"/>
+          <w:sz w:val="20"/>
+          <w:szCs w:val="20"/>
+        </w:rPr>
+        <w:t>tp</w:t>
+      </w:r>
+      <w:proofErr w:type="spellEnd"/>
+      <w:r>
+        <w:rPr>
+          <w:rFonts w:ascii="Arial" w:eastAsia="Arial" w:hAnsi="Arial" w:cs="Arial"/>
+          <w:color w:val="000000"/>
+          <w:sz w:val="20"/>
+          <w:szCs w:val="20"/>
+        </w:rPr>
+        <w:t xml:space="preserve"> prevent the secret recipe from been attacked. I used hydra as an attack script.</w:t>
       </w:r>
     </w:p>
     <w:p>
@@ -2122,6 +2491,7 @@
           <w:szCs w:val="20"/>
         </w:rPr>
       </w:pPr>
+      <w:proofErr w:type="spellStart"/>
       <w:r>
         <w:rPr>
           <w:rFonts w:ascii="Arial" w:eastAsia="Arial" w:hAnsi="Arial" w:cs="Arial"/>
@@ -2132,6 +2502,7 @@
         </w:rPr>
         <w:t>Udacity</w:t>
       </w:r>
+      <w:proofErr w:type="spellEnd"/>
       <w:r>
         <w:rPr>
           <w:rFonts w:ascii="Arial" w:eastAsia="Arial" w:hAnsi="Arial" w:cs="Arial"/>
@@ -2147,6 +2518,7 @@
       <w:pPr>
         <w:pStyle w:val="normal0"/>
       </w:pPr>
+      <w:proofErr w:type="spellStart"/>
       <w:r>
         <w:rPr>
           <w:rFonts w:ascii="Arial" w:eastAsia="Arial" w:hAnsi="Arial" w:cs="Arial"/>
@@ -2154,8 +2526,29 @@
           <w:sz w:val="20"/>
           <w:szCs w:val="20"/>
         </w:rPr>
-        <w:t>Nanodegrees — AWS Cloud Architectue</w:t>
+        <w:t>Nanodegrees</w:t>
       </w:r>
+      <w:proofErr w:type="spellEnd"/>
+      <w:r>
+        <w:rPr>
+          <w:rFonts w:ascii="Arial" w:eastAsia="Arial" w:hAnsi="Arial" w:cs="Arial"/>
+          <w:color w:val="000000"/>
+          <w:sz w:val="20"/>
+          <w:szCs w:val="20"/>
+        </w:rPr>
+        <w:t xml:space="preserve"> — AWS Cloud </w:t>
+      </w:r>
+      <w:proofErr w:type="spellStart"/>
+      <w:r>
+        <w:rPr>
+          <w:rFonts w:ascii="Arial" w:eastAsia="Arial" w:hAnsi="Arial" w:cs="Arial"/>
+          <w:color w:val="000000"/>
+          <w:sz w:val="20"/>
+          <w:szCs w:val="20"/>
+        </w:rPr>
+        <w:t>Architectue</w:t>
+      </w:r>
+      <w:proofErr w:type="spellEnd"/>
     </w:p>
     <w:p>
       <w:pPr>

--- a/resume/OBI FRANKLIN ABUCHI--CV.docx
+++ b/resume/OBI FRANKLIN ABUCHI--CV.docx
@@ -354,16 +354,7 @@
                 <w:sz w:val="20"/>
                 <w:szCs w:val="20"/>
               </w:rPr>
-              <w:t>P</w:t>
-            </w:r>
-            <w:r>
-              <w:rPr>
-                <w:rFonts w:ascii="Arial" w:eastAsia="Arial" w:hAnsi="Arial" w:cs="Arial"/>
-                <w:color w:val="000000"/>
-                <w:sz w:val="20"/>
-                <w:szCs w:val="20"/>
-              </w:rPr>
-              <w:t>hp</w:t>
+              <w:t>php</w:t>
             </w:r>
             <w:proofErr w:type="spellEnd"/>
             <w:r>
@@ -433,16 +424,7 @@
                 <w:sz w:val="20"/>
                 <w:szCs w:val="20"/>
               </w:rPr>
-              <w:t>A</w:t>
-            </w:r>
-            <w:r>
-              <w:rPr>
-                <w:rFonts w:ascii="Arial" w:eastAsia="Arial" w:hAnsi="Arial" w:cs="Arial"/>
-                <w:color w:val="000000"/>
-                <w:sz w:val="20"/>
-                <w:szCs w:val="20"/>
-              </w:rPr>
-              <w:t>faara</w:t>
+              <w:t>afaara</w:t>
             </w:r>
             <w:proofErr w:type="spellEnd"/>
             <w:r>
@@ -518,7 +500,16 @@
                 <w:sz w:val="20"/>
                 <w:szCs w:val="20"/>
               </w:rPr>
-              <w:t>Completed side tasks using JavaScript</w:t>
+              <w:t>Experience in client relationship</w:t>
+            </w:r>
+            <w:r>
+              <w:rPr>
+                <w:rFonts w:ascii="Arial" w:eastAsia="Arial" w:hAnsi="Arial" w:cs="Arial"/>
+                <w:color w:val="000000"/>
+                <w:sz w:val="20"/>
+                <w:szCs w:val="20"/>
+              </w:rPr>
+              <w:t>.</w:t>
             </w:r>
           </w:p>
           <w:p>
@@ -546,8 +537,145 @@
                 <w:sz w:val="20"/>
                 <w:szCs w:val="20"/>
               </w:rPr>
-              <w:t>Experience in client relationship</w:t>
-            </w:r>
+              <w:t>Created an online presence</w:t>
+            </w:r>
+            <w:r>
+              <w:rPr>
+                <w:rFonts w:ascii="Arial" w:eastAsia="Arial" w:hAnsi="Arial" w:cs="Arial"/>
+                <w:color w:val="000000"/>
+                <w:sz w:val="20"/>
+                <w:szCs w:val="20"/>
+              </w:rPr>
+              <w:t>.</w:t>
+            </w:r>
+          </w:p>
+          <w:p>
+            <w:pPr>
+              <w:pStyle w:val="Heading2"/>
+              <w:rPr>
+                <w:rFonts w:ascii="Arial" w:eastAsia="Arial" w:hAnsi="Arial" w:cs="Arial"/>
+                <w:b w:val="0"/>
+                <w:i/>
+                <w:sz w:val="20"/>
+                <w:szCs w:val="20"/>
+              </w:rPr>
+            </w:pPr>
+            <w:bookmarkStart w:id="2" w:name="_heading=h.1t3h5sf" w:colFirst="0" w:colLast="0"/>
+            <w:bookmarkEnd w:id="2"/>
+            <w:r>
+              <w:rPr>
+                <w:rFonts w:ascii="Arial" w:eastAsia="Arial" w:hAnsi="Arial" w:cs="Arial"/>
+                <w:sz w:val="20"/>
+                <w:szCs w:val="20"/>
+              </w:rPr>
+              <w:t xml:space="preserve">Tech Intellects, </w:t>
+            </w:r>
+            <w:r>
+              <w:rPr>
+                <w:rFonts w:ascii="Arial" w:eastAsia="Arial" w:hAnsi="Arial" w:cs="Arial"/>
+                <w:b w:val="0"/>
+                <w:sz w:val="20"/>
+                <w:szCs w:val="20"/>
+              </w:rPr>
+              <w:t xml:space="preserve">Lagos — </w:t>
+            </w:r>
+            <w:r>
+              <w:rPr>
+                <w:rFonts w:ascii="Arial" w:eastAsia="Arial" w:hAnsi="Arial" w:cs="Arial"/>
+                <w:b w:val="0"/>
+                <w:i/>
+                <w:sz w:val="20"/>
+                <w:szCs w:val="20"/>
+              </w:rPr>
+              <w:t>Software/Clouds Developer</w:t>
+            </w:r>
+          </w:p>
+          <w:p>
+            <w:pPr>
+              <w:pStyle w:val="Heading3"/>
+              <w:rPr>
+                <w:rFonts w:ascii="Arial" w:eastAsia="Arial" w:hAnsi="Arial" w:cs="Arial"/>
+                <w:sz w:val="20"/>
+                <w:szCs w:val="20"/>
+              </w:rPr>
+            </w:pPr>
+            <w:bookmarkStart w:id="3" w:name="_heading=h.4d34og8" w:colFirst="0" w:colLast="0"/>
+            <w:bookmarkEnd w:id="3"/>
+            <w:proofErr w:type="gramStart"/>
+            <w:r>
+              <w:rPr>
+                <w:rFonts w:ascii="Arial" w:eastAsia="Arial" w:hAnsi="Arial" w:cs="Arial"/>
+                <w:sz w:val="20"/>
+                <w:szCs w:val="20"/>
+              </w:rPr>
+              <w:t>APRIL  2021</w:t>
+            </w:r>
+            <w:proofErr w:type="gramEnd"/>
+            <w:r>
+              <w:rPr>
+                <w:rFonts w:ascii="Arial" w:eastAsia="Arial" w:hAnsi="Arial" w:cs="Arial"/>
+                <w:sz w:val="20"/>
+                <w:szCs w:val="20"/>
+              </w:rPr>
+              <w:t xml:space="preserve"> - DECEMBER 2021 </w:t>
+            </w:r>
+          </w:p>
+          <w:p>
+            <w:pPr>
+              <w:pStyle w:val="normal0"/>
+              <w:numPr>
+                <w:ilvl w:val="0"/>
+                <w:numId w:val="1"/>
+              </w:numPr>
+              <w:spacing w:before="0" w:line="360" w:lineRule="auto"/>
+              <w:ind w:right="0"/>
+              <w:rPr>
+                <w:rFonts w:ascii="Arial" w:eastAsia="Arial" w:hAnsi="Arial" w:cs="Arial"/>
+                <w:color w:val="000000"/>
+                <w:sz w:val="20"/>
+                <w:szCs w:val="20"/>
+              </w:rPr>
+            </w:pPr>
+            <w:r>
+              <w:rPr>
+                <w:rFonts w:ascii="Arial" w:eastAsia="Arial" w:hAnsi="Arial" w:cs="Arial"/>
+                <w:color w:val="000000"/>
+                <w:sz w:val="20"/>
+                <w:szCs w:val="20"/>
+              </w:rPr>
+              <w:t xml:space="preserve">Built project using </w:t>
+            </w:r>
+            <w:proofErr w:type="spellStart"/>
+            <w:r>
+              <w:rPr>
+                <w:rFonts w:ascii="Arial" w:eastAsia="Arial" w:hAnsi="Arial" w:cs="Arial"/>
+                <w:color w:val="000000"/>
+                <w:sz w:val="20"/>
+                <w:szCs w:val="20"/>
+              </w:rPr>
+              <w:t>php</w:t>
+            </w:r>
+            <w:proofErr w:type="spellEnd"/>
+            <w:r>
+              <w:rPr>
+                <w:rFonts w:ascii="Arial" w:eastAsia="Arial" w:hAnsi="Arial" w:cs="Arial"/>
+                <w:color w:val="000000"/>
+                <w:sz w:val="20"/>
+                <w:szCs w:val="20"/>
+              </w:rPr>
+              <w:t xml:space="preserve"> and </w:t>
+            </w:r>
+            <w:proofErr w:type="spellStart"/>
+            <w:r>
+              <w:rPr>
+                <w:rFonts w:ascii="Arial" w:eastAsia="Arial" w:hAnsi="Arial" w:cs="Arial"/>
+                <w:color w:val="000000"/>
+                <w:sz w:val="20"/>
+                <w:szCs w:val="20"/>
+              </w:rPr>
+              <w:t>reactjs</w:t>
+            </w:r>
+            <w:proofErr w:type="spellEnd"/>
             <w:r>
               <w:rPr>
                 <w:rFonts w:ascii="Arial" w:eastAsia="Arial" w:hAnsi="Arial" w:cs="Arial"/>
@@ -583,113 +711,7 @@
                 <w:sz w:val="20"/>
                 <w:szCs w:val="20"/>
               </w:rPr>
-              <w:t>Created an online presence</w:t>
-            </w:r>
-            <w:r>
-              <w:rPr>
-                <w:rFonts w:ascii="Arial" w:eastAsia="Arial" w:hAnsi="Arial" w:cs="Arial"/>
-                <w:color w:val="000000"/>
-                <w:sz w:val="20"/>
-                <w:szCs w:val="20"/>
-              </w:rPr>
-              <w:t>.</w:t>
-            </w:r>
-          </w:p>
-          <w:p>
-            <w:pPr>
-              <w:pStyle w:val="Heading2"/>
-              <w:rPr>
-                <w:rFonts w:ascii="Arial" w:eastAsia="Arial" w:hAnsi="Arial" w:cs="Arial"/>
-                <w:b w:val="0"/>
-                <w:i/>
-                <w:sz w:val="20"/>
-                <w:szCs w:val="20"/>
-              </w:rPr>
-            </w:pPr>
-            <w:bookmarkStart w:id="2" w:name="_heading=h.1t3h5sf" w:colFirst="0" w:colLast="0"/>
-            <w:bookmarkEnd w:id="2"/>
-            <w:r>
-              <w:rPr>
-                <w:rFonts w:ascii="Arial" w:eastAsia="Arial" w:hAnsi="Arial" w:cs="Arial"/>
-                <w:sz w:val="20"/>
-                <w:szCs w:val="20"/>
-              </w:rPr>
-              <w:t xml:space="preserve">Tech Intellects, </w:t>
-            </w:r>
-            <w:r>
-              <w:rPr>
-                <w:rFonts w:ascii="Arial" w:eastAsia="Arial" w:hAnsi="Arial" w:cs="Arial"/>
-                <w:b w:val="0"/>
-                <w:sz w:val="20"/>
-                <w:szCs w:val="20"/>
-              </w:rPr>
-              <w:t xml:space="preserve">Lagos — </w:t>
-            </w:r>
-            <w:r>
-              <w:rPr>
-                <w:rFonts w:ascii="Arial" w:eastAsia="Arial" w:hAnsi="Arial" w:cs="Arial"/>
-                <w:b w:val="0"/>
-                <w:i/>
-                <w:sz w:val="20"/>
-                <w:szCs w:val="20"/>
-              </w:rPr>
-              <w:t>Software/Clouds Developer</w:t>
-            </w:r>
-          </w:p>
-          <w:p>
-            <w:pPr>
-              <w:pStyle w:val="Heading3"/>
-              <w:rPr>
-                <w:rFonts w:ascii="Arial" w:eastAsia="Arial" w:hAnsi="Arial" w:cs="Arial"/>
-                <w:sz w:val="20"/>
-                <w:szCs w:val="20"/>
-              </w:rPr>
-            </w:pPr>
-            <w:bookmarkStart w:id="3" w:name="_heading=h.4d34og8" w:colFirst="0" w:colLast="0"/>
-            <w:bookmarkEnd w:id="3"/>
-            <w:proofErr w:type="gramStart"/>
-            <w:r>
-              <w:rPr>
-                <w:rFonts w:ascii="Arial" w:eastAsia="Arial" w:hAnsi="Arial" w:cs="Arial"/>
-                <w:sz w:val="20"/>
-                <w:szCs w:val="20"/>
-              </w:rPr>
-              <w:t>APRIL  2021</w:t>
-            </w:r>
-            <w:proofErr w:type="gramEnd"/>
-            <w:r>
-              <w:rPr>
-                <w:rFonts w:ascii="Arial" w:eastAsia="Arial" w:hAnsi="Arial" w:cs="Arial"/>
-                <w:sz w:val="20"/>
-                <w:szCs w:val="20"/>
-              </w:rPr>
-              <w:t xml:space="preserve"> - DECEMBER 2021 </w:t>
-            </w:r>
-          </w:p>
-          <w:p>
-            <w:pPr>
-              <w:pStyle w:val="normal0"/>
-              <w:numPr>
-                <w:ilvl w:val="0"/>
-                <w:numId w:val="1"/>
-              </w:numPr>
-              <w:spacing w:before="0" w:line="360" w:lineRule="auto"/>
-              <w:ind w:right="0"/>
-              <w:rPr>
-                <w:rFonts w:ascii="Arial" w:eastAsia="Arial" w:hAnsi="Arial" w:cs="Arial"/>
-                <w:color w:val="000000"/>
-                <w:sz w:val="20"/>
-                <w:szCs w:val="20"/>
-              </w:rPr>
-            </w:pPr>
-            <w:r>
-              <w:rPr>
-                <w:rFonts w:ascii="Arial" w:eastAsia="Arial" w:hAnsi="Arial" w:cs="Arial"/>
-                <w:color w:val="000000"/>
-                <w:sz w:val="20"/>
-                <w:szCs w:val="20"/>
-              </w:rPr>
-              <w:t xml:space="preserve">Built project using </w:t>
+              <w:t xml:space="preserve">Learnt </w:t>
             </w:r>
             <w:proofErr w:type="spellStart"/>
             <w:r>
@@ -699,16 +721,7 @@
                 <w:sz w:val="20"/>
                 <w:szCs w:val="20"/>
               </w:rPr>
-              <w:t>R</w:t>
-            </w:r>
-            <w:r>
-              <w:rPr>
-                <w:rFonts w:ascii="Arial" w:eastAsia="Arial" w:hAnsi="Arial" w:cs="Arial"/>
-                <w:color w:val="000000"/>
-                <w:sz w:val="20"/>
-                <w:szCs w:val="20"/>
-              </w:rPr>
-              <w:t>eactjs</w:t>
+              <w:t>Saas</w:t>
             </w:r>
             <w:proofErr w:type="spellEnd"/>
             <w:r>
@@ -718,25 +731,56 @@
                 <w:sz w:val="20"/>
                 <w:szCs w:val="20"/>
               </w:rPr>
-              <w:t xml:space="preserve"> as our main tool</w:t>
-            </w:r>
-            <w:r>
-              <w:rPr>
-                <w:rFonts w:ascii="Arial" w:eastAsia="Arial" w:hAnsi="Arial" w:cs="Arial"/>
-                <w:color w:val="000000"/>
-                <w:sz w:val="20"/>
-                <w:szCs w:val="20"/>
-              </w:rPr>
-              <w:t>.</w:t>
-            </w:r>
-            <w:r>
-              <w:rPr>
-                <w:rFonts w:ascii="Arial" w:eastAsia="Arial" w:hAnsi="Arial" w:cs="Arial"/>
-                <w:color w:val="000000"/>
-                <w:sz w:val="20"/>
-                <w:szCs w:val="20"/>
-              </w:rPr>
-              <w:t xml:space="preserve"> </w:t>
+              <w:t xml:space="preserve">, </w:t>
+            </w:r>
+            <w:proofErr w:type="spellStart"/>
+            <w:r>
+              <w:rPr>
+                <w:rFonts w:ascii="Arial" w:eastAsia="Arial" w:hAnsi="Arial" w:cs="Arial"/>
+                <w:color w:val="000000"/>
+                <w:sz w:val="20"/>
+                <w:szCs w:val="20"/>
+              </w:rPr>
+              <w:t>P</w:t>
+            </w:r>
+            <w:r>
+              <w:rPr>
+                <w:rFonts w:ascii="Arial" w:eastAsia="Arial" w:hAnsi="Arial" w:cs="Arial"/>
+                <w:color w:val="000000"/>
+                <w:sz w:val="20"/>
+                <w:szCs w:val="20"/>
+              </w:rPr>
+              <w:t>aaS</w:t>
+            </w:r>
+            <w:proofErr w:type="spellEnd"/>
+            <w:r>
+              <w:rPr>
+                <w:rFonts w:ascii="Arial" w:eastAsia="Arial" w:hAnsi="Arial" w:cs="Arial"/>
+                <w:color w:val="000000"/>
+                <w:sz w:val="20"/>
+                <w:szCs w:val="20"/>
+              </w:rPr>
+              <w:t xml:space="preserve">, </w:t>
+            </w:r>
+            <w:proofErr w:type="spellStart"/>
+            <w:r>
+              <w:rPr>
+                <w:rFonts w:ascii="Arial" w:eastAsia="Arial" w:hAnsi="Arial" w:cs="Arial"/>
+                <w:color w:val="000000"/>
+                <w:sz w:val="20"/>
+                <w:szCs w:val="20"/>
+              </w:rPr>
+              <w:t>IaaS</w:t>
+            </w:r>
+            <w:proofErr w:type="spellEnd"/>
+            <w:r>
+              <w:rPr>
+                <w:rFonts w:ascii="Arial" w:eastAsia="Arial" w:hAnsi="Arial" w:cs="Arial"/>
+                <w:color w:val="000000"/>
+                <w:sz w:val="20"/>
+                <w:szCs w:val="20"/>
+              </w:rPr>
+              <w:t xml:space="preserve"> and other technologies on free time. </w:t>
             </w:r>
           </w:p>
           <w:p>
@@ -1466,6 +1510,16 @@
                 <w:color w:val="000000"/>
               </w:rPr>
             </w:pPr>
+          </w:p>
+          <w:p>
+            <w:pPr>
+              <w:pStyle w:val="normal0"/>
+              <w:spacing w:before="0" w:line="276" w:lineRule="auto"/>
+              <w:rPr>
+                <w:rFonts w:ascii="Arial" w:eastAsia="Arial" w:hAnsi="Arial" w:cs="Arial"/>
+                <w:color w:val="000000"/>
+              </w:rPr>
+            </w:pPr>
             <w:r>
               <w:rPr>
                 <w:rFonts w:ascii="Arial" w:eastAsia="Arial" w:hAnsi="Arial" w:cs="Arial"/>
@@ -1480,9 +1534,14 @@
               <w:spacing w:before="0" w:line="276" w:lineRule="auto"/>
               <w:rPr>
                 <w:rFonts w:ascii="Arial" w:eastAsia="Arial" w:hAnsi="Arial" w:cs="Arial"/>
-                <w:color w:val="1155CC"/>
-                <w:u w:val="single"/>
-              </w:rPr>
+                <w:color w:val="000000"/>
+              </w:rPr>
+            </w:pPr>
+          </w:p>
+          <w:p>
+            <w:pPr>
+              <w:pStyle w:val="normal0"/>
+              <w:spacing w:before="0" w:line="276" w:lineRule="auto"/>
             </w:pPr>
             <w:r>
               <w:rPr>
@@ -1513,30 +1572,47 @@
                 <w:u w:val="single"/>
               </w:rPr>
             </w:pPr>
-            <w:proofErr w:type="spellStart"/>
-            <w:r>
-              <w:rPr>
-                <w:rFonts w:ascii="Arial" w:eastAsia="Arial" w:hAnsi="Arial" w:cs="Arial"/>
-                <w:color w:val="000000"/>
-              </w:rPr>
-              <w:t>Github:</w:t>
-            </w:r>
-            <w:r>
+          </w:p>
+          <w:p>
+            <w:pPr>
+              <w:pStyle w:val="normal0"/>
+              <w:spacing w:before="0" w:line="276" w:lineRule="auto"/>
               <w:rPr>
                 <w:rFonts w:ascii="Arial" w:eastAsia="Arial" w:hAnsi="Arial" w:cs="Arial"/>
                 <w:color w:val="1155CC"/>
                 <w:u w:val="single"/>
               </w:rPr>
-              <w:t>https</w:t>
+            </w:pPr>
+            <w:proofErr w:type="spellStart"/>
+            <w:r>
+              <w:rPr>
+                <w:rFonts w:ascii="Arial" w:eastAsia="Arial" w:hAnsi="Arial" w:cs="Arial"/>
+                <w:color w:val="000000"/>
+              </w:rPr>
+              <w:t>Github</w:t>
             </w:r>
             <w:proofErr w:type="spellEnd"/>
+            <w:r>
+              <w:rPr>
+                <w:rFonts w:ascii="Arial" w:eastAsia="Arial" w:hAnsi="Arial" w:cs="Arial"/>
+                <w:color w:val="000000"/>
+              </w:rPr>
+              <w:t>:</w:t>
+            </w:r>
+            <w:r>
+              <w:rPr>
+                <w:rFonts w:ascii="Arial" w:eastAsia="Arial" w:hAnsi="Arial" w:cs="Arial"/>
+                <w:color w:val="000000"/>
+              </w:rPr>
+              <w:t xml:space="preserve"> </w:t>
+            </w:r>
             <w:r>
               <w:rPr>
                 <w:rFonts w:ascii="Arial" w:eastAsia="Arial" w:hAnsi="Arial" w:cs="Arial"/>
                 <w:color w:val="1155CC"/>
                 <w:u w:val="single"/>
               </w:rPr>
-              <w:t>://github.com/Obifrankie</w:t>
+              <w:t>https://github.com/Obifrankie</w:t>
             </w:r>
           </w:p>
           <w:p>
@@ -1549,93 +1625,92 @@
                 <w:u w:val="single"/>
               </w:rPr>
             </w:pPr>
-            <w:proofErr w:type="spellStart"/>
-            <w:r>
-              <w:rPr>
-                <w:rFonts w:ascii="Arial" w:eastAsia="Arial" w:hAnsi="Arial" w:cs="Arial"/>
-                <w:color w:val="000000" w:themeColor="text1"/>
-              </w:rPr>
-              <w:t>Blog:</w:t>
-            </w:r>
-            <w:r>
+          </w:p>
+          <w:p>
+            <w:pPr>
+              <w:pStyle w:val="normal0"/>
+              <w:spacing w:before="0" w:line="276" w:lineRule="auto"/>
               <w:rPr>
                 <w:rFonts w:ascii="Arial" w:eastAsia="Arial" w:hAnsi="Arial" w:cs="Arial"/>
                 <w:color w:val="1155CC"/>
                 <w:u w:val="single"/>
               </w:rPr>
-              <w:t>https</w:t>
-            </w:r>
-            <w:proofErr w:type="spellEnd"/>
+            </w:pPr>
+            <w:r>
+              <w:rPr>
+                <w:rFonts w:ascii="Arial" w:eastAsia="Arial" w:hAnsi="Arial" w:cs="Arial"/>
+                <w:color w:val="000000" w:themeColor="text1"/>
+              </w:rPr>
+              <w:t>Blog:</w:t>
+            </w:r>
+            <w:r>
+              <w:rPr>
+                <w:rFonts w:ascii="Arial" w:eastAsia="Arial" w:hAnsi="Arial" w:cs="Arial"/>
+                <w:color w:val="000000" w:themeColor="text1"/>
+              </w:rPr>
+              <w:t xml:space="preserve"> </w:t>
+            </w:r>
             <w:r>
               <w:rPr>
                 <w:rFonts w:ascii="Arial" w:eastAsia="Arial" w:hAnsi="Arial" w:cs="Arial"/>
                 <w:color w:val="1155CC"/>
                 <w:u w:val="single"/>
               </w:rPr>
-              <w:t>://</w:t>
-            </w:r>
-            <w:proofErr w:type="spellStart"/>
-            <w:r>
-              <w:rPr>
-                <w:rFonts w:ascii="Arial" w:eastAsia="Arial" w:hAnsi="Arial" w:cs="Arial"/>
-                <w:color w:val="1155CC"/>
+              <w:t>https://obifrankie.hashnode.dev/</w:t>
+            </w:r>
+          </w:p>
+          <w:p>
+            <w:pPr>
+              <w:pStyle w:val="normal0"/>
+              <w:spacing w:before="0" w:line="276" w:lineRule="auto"/>
+              <w:rPr>
+                <w:rFonts w:ascii="Arial" w:eastAsia="Arial" w:hAnsi="Arial" w:cs="Arial"/>
+                <w:color w:val="000000"/>
+              </w:rPr>
+            </w:pPr>
+          </w:p>
+          <w:p>
+            <w:pPr>
+              <w:pStyle w:val="normal0"/>
+              <w:spacing w:before="0" w:line="276" w:lineRule="auto"/>
+              <w:rPr>
+                <w:rFonts w:ascii="Arial" w:eastAsia="Arial" w:hAnsi="Arial" w:cs="Arial"/>
+                <w:color w:val="0070C0"/>
+              </w:rPr>
+            </w:pPr>
+            <w:r>
+              <w:rPr>
+                <w:rFonts w:ascii="Arial" w:eastAsia="Arial" w:hAnsi="Arial" w:cs="Arial"/>
+                <w:color w:val="000000"/>
+              </w:rPr>
+              <w:t>Portfolio</w:t>
+            </w:r>
+            <w:r>
+              <w:rPr>
+                <w:rFonts w:ascii="Arial" w:eastAsia="Arial" w:hAnsi="Arial" w:cs="Arial"/>
+                <w:color w:val="000000"/>
+              </w:rPr>
+              <w:t xml:space="preserve"> page</w:t>
+            </w:r>
+            <w:r>
+              <w:rPr>
+                <w:rFonts w:ascii="Arial" w:eastAsia="Arial" w:hAnsi="Arial" w:cs="Arial"/>
+                <w:color w:val="000000"/>
+              </w:rPr>
+              <w:t>:</w:t>
+            </w:r>
+            <w:r>
+              <w:rPr>
+                <w:rFonts w:ascii="Arial" w:eastAsia="Arial" w:hAnsi="Arial" w:cs="Arial"/>
+                <w:color w:val="000000"/>
+              </w:rPr>
+              <w:t xml:space="preserve"> </w:t>
+            </w:r>
+            <w:r>
+              <w:rPr>
+                <w:rFonts w:ascii="Arial" w:eastAsia="Arial" w:hAnsi="Arial" w:cs="Arial"/>
+                <w:color w:val="0070C0"/>
                 <w:u w:val="single"/>
-              </w:rPr>
-              <w:t>obifrankie.hashnode.dev</w:t>
-            </w:r>
-            <w:proofErr w:type="spellEnd"/>
-            <w:r>
-              <w:rPr>
-                <w:rFonts w:ascii="Arial" w:eastAsia="Arial" w:hAnsi="Arial" w:cs="Arial"/>
-                <w:color w:val="1155CC"/>
-                <w:u w:val="single"/>
-              </w:rPr>
-              <w:t>/</w:t>
-            </w:r>
-          </w:p>
-          <w:p>
-            <w:pPr>
-              <w:pStyle w:val="normal0"/>
-              <w:spacing w:before="0" w:line="276" w:lineRule="auto"/>
-              <w:rPr>
-                <w:rFonts w:ascii="Arial" w:eastAsia="Arial" w:hAnsi="Arial" w:cs="Arial"/>
-                <w:color w:val="000000"/>
-              </w:rPr>
-            </w:pPr>
-            <w:proofErr w:type="spellStart"/>
-            <w:r>
-              <w:rPr>
-                <w:rFonts w:ascii="Arial" w:eastAsia="Arial" w:hAnsi="Arial" w:cs="Arial"/>
-                <w:color w:val="000000"/>
-              </w:rPr>
-              <w:t>Porfolio</w:t>
-            </w:r>
-            <w:proofErr w:type="spellEnd"/>
-            <w:r>
-              <w:rPr>
-                <w:rFonts w:ascii="Arial" w:eastAsia="Arial" w:hAnsi="Arial" w:cs="Arial"/>
-                <w:color w:val="000000"/>
-              </w:rPr>
-              <w:t xml:space="preserve"> Page</w:t>
-            </w:r>
-            <w:r>
-              <w:rPr>
-                <w:rFonts w:ascii="Arial" w:eastAsia="Arial" w:hAnsi="Arial" w:cs="Arial"/>
-                <w:color w:val="000000"/>
-              </w:rPr>
-              <w:t>:</w:t>
-            </w:r>
-            <w:r>
-              <w:rPr>
-                <w:rFonts w:ascii="Arial" w:eastAsia="Arial" w:hAnsi="Arial" w:cs="Arial"/>
-                <w:color w:val="000000"/>
-              </w:rPr>
-              <w:t xml:space="preserve"> </w:t>
-            </w:r>
-            <w:r>
-              <w:rPr>
-                <w:rFonts w:ascii="Arial" w:eastAsia="Arial" w:hAnsi="Arial" w:cs="Arial"/>
-                <w:color w:val="000000"/>
               </w:rPr>
               <w:t>https://obifrankinportfolio.netlify.app/</w:t>
             </w:r>
@@ -1726,24 +1801,17 @@
                 <w:szCs w:val="20"/>
               </w:rPr>
             </w:pPr>
-            <w:r>
-              <w:rPr>
-                <w:rFonts w:ascii="Arial" w:eastAsia="Arial" w:hAnsi="Arial" w:cs="Arial"/>
-                <w:color w:val="000000"/>
-                <w:sz w:val="20"/>
-                <w:szCs w:val="20"/>
-              </w:rPr>
-              <w:t>JavaS</w:t>
-            </w:r>
-            <w:r>
-              <w:rPr>
-                <w:rFonts w:ascii="Arial" w:eastAsia="Arial" w:hAnsi="Arial" w:cs="Arial"/>
-                <w:color w:val="000000"/>
-                <w:sz w:val="20"/>
-                <w:szCs w:val="20"/>
-              </w:rPr>
-              <w:t>cript</w:t>
-            </w:r>
+            <w:proofErr w:type="spellStart"/>
+            <w:r>
+              <w:rPr>
+                <w:rFonts w:ascii="Arial" w:eastAsia="Arial" w:hAnsi="Arial" w:cs="Arial"/>
+                <w:color w:val="000000"/>
+                <w:sz w:val="20"/>
+                <w:szCs w:val="20"/>
+              </w:rPr>
+              <w:t>Javascript</w:t>
+            </w:r>
+            <w:proofErr w:type="spellEnd"/>
           </w:p>
           <w:p>
             <w:pPr>
@@ -1799,7 +1867,7 @@
                 <w:sz w:val="20"/>
                 <w:szCs w:val="20"/>
               </w:rPr>
-              <w:t>git</w:t>
+              <w:t>Git</w:t>
             </w:r>
             <w:proofErr w:type="spellEnd"/>
           </w:p>
@@ -1974,33 +2042,6 @@
               <w:t>Php</w:t>
             </w:r>
             <w:proofErr w:type="spellEnd"/>
-          </w:p>
-          <w:p>
-            <w:pPr>
-              <w:pStyle w:val="normal0"/>
-              <w:widowControl/>
-              <w:numPr>
-                <w:ilvl w:val="0"/>
-                <w:numId w:val="2"/>
-              </w:numPr>
-              <w:spacing w:before="0" w:line="276" w:lineRule="auto"/>
-              <w:ind w:right="0"/>
-              <w:rPr>
-                <w:rFonts w:ascii="Arial" w:eastAsia="Arial" w:hAnsi="Arial" w:cs="Arial"/>
-                <w:color w:val="000000"/>
-                <w:sz w:val="20"/>
-                <w:szCs w:val="20"/>
-              </w:rPr>
-            </w:pPr>
-            <w:r>
-              <w:rPr>
-                <w:rFonts w:ascii="Arial" w:eastAsia="Arial" w:hAnsi="Arial" w:cs="Arial"/>
-                <w:color w:val="000000"/>
-                <w:sz w:val="20"/>
-                <w:szCs w:val="20"/>
-              </w:rPr>
-              <w:t>Flutter</w:t>
-            </w:r>
           </w:p>
           <w:p>
             <w:pPr>
@@ -2232,6 +2273,23 @@
           <w:t>http://wahambco.com/</w:t>
         </w:r>
       </w:hyperlink>
+    </w:p>
+    <w:p>
+      <w:pPr>
+        <w:widowControl/>
+        <w:numPr>
+          <w:ilvl w:val="0"/>
+          <w:numId w:val="5"/>
+        </w:numPr>
+        <w:spacing w:before="0" w:line="276" w:lineRule="auto"/>
+        <w:ind w:right="0"/>
+        <w:rPr>
+          <w:rFonts w:ascii="Cambria" w:eastAsia="Cambria" w:hAnsi="Cambria" w:cs="Cambria"/>
+          <w:color w:val="000000"/>
+          <w:sz w:val="24"/>
+          <w:szCs w:val="24"/>
+        </w:rPr>
+      </w:pPr>
     </w:p>
     <w:p>
       <w:pPr>
@@ -2287,67 +2345,18 @@
         <w:ind w:right="0"/>
         <w:rPr>
           <w:rFonts w:ascii="Arial" w:eastAsia="Arial" w:hAnsi="Arial" w:cs="Arial"/>
-          <w:color w:val="000000"/>
           <w:sz w:val="20"/>
           <w:szCs w:val="20"/>
+          <w:u w:val="single"/>
         </w:rPr>
       </w:pPr>
-      <w:r>
-        <w:rPr>
-          <w:rFonts w:ascii="Arial" w:eastAsia="Arial" w:hAnsi="Arial" w:cs="Arial"/>
-          <w:color w:val="000000"/>
-          <w:sz w:val="20"/>
-          <w:szCs w:val="20"/>
-        </w:rPr>
-        <w:t xml:space="preserve">Food Recipe: This was a project that had two recipes; a free and a secret recipe and </w:t>
-      </w:r>
-      <w:proofErr w:type="spellStart"/>
-      <w:r>
-        <w:rPr>
-          <w:rFonts w:ascii="Arial" w:eastAsia="Arial" w:hAnsi="Arial" w:cs="Arial"/>
-          <w:color w:val="000000"/>
-          <w:sz w:val="20"/>
-          <w:szCs w:val="20"/>
-        </w:rPr>
-        <w:t>tha</w:t>
-      </w:r>
-      <w:proofErr w:type="spellEnd"/>
-      <w:r>
-        <w:rPr>
-          <w:rFonts w:ascii="Arial" w:eastAsia="Arial" w:hAnsi="Arial" w:cs="Arial"/>
-          <w:color w:val="000000"/>
-          <w:sz w:val="20"/>
-          <w:szCs w:val="20"/>
-        </w:rPr>
-        <w:t xml:space="preserve"> aim was </w:t>
-      </w:r>
-      <w:proofErr w:type="spellStart"/>
-      <w:r>
-        <w:rPr>
-          <w:rFonts w:ascii="Arial" w:eastAsia="Arial" w:hAnsi="Arial" w:cs="Arial"/>
-          <w:color w:val="000000"/>
-          <w:sz w:val="20"/>
-          <w:szCs w:val="20"/>
-        </w:rPr>
-        <w:t>tp</w:t>
-      </w:r>
-      <w:proofErr w:type="spellEnd"/>
-      <w:r>
-        <w:rPr>
-          <w:rFonts w:ascii="Arial" w:eastAsia="Arial" w:hAnsi="Arial" w:cs="Arial"/>
-          <w:color w:val="000000"/>
-          <w:sz w:val="20"/>
-          <w:szCs w:val="20"/>
-        </w:rPr>
-        <w:t xml:space="preserve"> prevent the secret recipe from been attacked. I used hydra as an attack script.</w:t>
-      </w:r>
     </w:p>
     <w:p>
       <w:pPr>
         <w:pStyle w:val="ListParagraph"/>
         <w:numPr>
           <w:ilvl w:val="0"/>
-          <w:numId w:val="6"/>
+          <w:numId w:val="7"/>
         </w:numPr>
         <w:spacing w:line="276" w:lineRule="auto"/>
         <w:rPr>
@@ -2357,16 +2366,182 @@
           <w:u w:val="single"/>
         </w:rPr>
       </w:pPr>
+      <w:r>
+        <w:rPr>
+          <w:rFonts w:ascii="Cambria" w:eastAsia="Cambria" w:hAnsi="Cambria" w:cs="Cambria"/>
+          <w:color w:val="0000FF"/>
+          <w:sz w:val="24"/>
+          <w:szCs w:val="24"/>
+          <w:u w:val="single"/>
+        </w:rPr>
+        <w:t>https://github.com/Obifrankie/AWS-security</w:t>
+      </w:r>
+    </w:p>
+    <w:p>
+      <w:pPr>
+        <w:pStyle w:val="ListParagraph"/>
+        <w:numPr>
+          <w:ilvl w:val="0"/>
+          <w:numId w:val="6"/>
+        </w:numPr>
+        <w:spacing w:line="276" w:lineRule="auto"/>
+        <w:rPr>
+          <w:rFonts w:ascii="Cambria" w:eastAsia="Arial" w:hAnsi="Cambria" w:cs="Arial"/>
+          <w:color w:val="0070C0"/>
+          <w:sz w:val="24"/>
+          <w:szCs w:val="24"/>
+          <w:u w:val="single"/>
+        </w:rPr>
+      </w:pPr>
       <w:hyperlink r:id="rId13" w:history="1">
         <w:r>
           <w:rPr>
-            <w:rFonts w:ascii="Cambria" w:eastAsia="Cambria" w:hAnsi="Cambria" w:cs="Cambria"/>
-            <w:color w:val="0000FF"/>
+            <w:rStyle w:val="Hyperlink"/>
+            <w:rFonts w:ascii="Cambria" w:eastAsia="Arial" w:hAnsi="Cambria" w:cs="Arial"/>
             <w:sz w:val="24"/>
             <w:szCs w:val="24"/>
-            <w:u w:val="single"/>
           </w:rPr>
-          <w:t>https://github.com/Obifrankie/AWS-security</w:t>
+          <w:t>https://obifrankie.githu</w:t>
+        </w:r>
+        <w:r>
+          <w:rPr>
+            <w:rStyle w:val="Hyperlink"/>
+            <w:rFonts w:ascii="Cambria" w:eastAsia="Arial" w:hAnsi="Cambria" w:cs="Arial"/>
+            <w:sz w:val="24"/>
+            <w:szCs w:val="24"/>
+          </w:rPr>
+          <w:t>b</w:t>
+        </w:r>
+        <w:r>
+          <w:rPr>
+            <w:rStyle w:val="Hyperlink"/>
+            <w:rFonts w:ascii="Cambria" w:eastAsia="Arial" w:hAnsi="Cambria" w:cs="Arial"/>
+            <w:sz w:val="24"/>
+            <w:szCs w:val="24"/>
+          </w:rPr>
+          <w:t>.io/todo_app_js/</w:t>
+        </w:r>
+      </w:hyperlink>
+    </w:p>
+    <w:p>
+      <w:pPr>
+        <w:pStyle w:val="ListParagraph"/>
+        <w:numPr>
+          <w:ilvl w:val="0"/>
+          <w:numId w:val="6"/>
+        </w:numPr>
+        <w:spacing w:line="276" w:lineRule="auto"/>
+        <w:rPr>
+          <w:rFonts w:ascii="Cambria" w:hAnsi="Cambria"/>
+          <w:sz w:val="24"/>
+          <w:szCs w:val="24"/>
+        </w:rPr>
+      </w:pPr>
+      <w:hyperlink r:id="rId14" w:history="1">
+        <w:r>
+          <w:rPr>
+            <w:rStyle w:val="Hyperlink"/>
+            <w:rFonts w:ascii="Cambria" w:eastAsia="Merriweather" w:hAnsi="Cambria" w:cs="Merriweather"/>
+            <w:sz w:val="24"/>
+            <w:szCs w:val="24"/>
+          </w:rPr>
+          <w:t>https://obifrankie.github.io/Obifrankie-calculator_js/</w:t>
+        </w:r>
+      </w:hyperlink>
+    </w:p>
+    <w:p>
+      <w:pPr>
+        <w:pStyle w:val="ListParagraph"/>
+        <w:numPr>
+          <w:ilvl w:val="0"/>
+          <w:numId w:val="6"/>
+        </w:numPr>
+        <w:spacing w:line="276" w:lineRule="auto"/>
+        <w:rPr>
+          <w:rFonts w:ascii="Cambria" w:hAnsi="Cambria"/>
+          <w:sz w:val="24"/>
+          <w:szCs w:val="24"/>
+        </w:rPr>
+      </w:pPr>
+      <w:hyperlink r:id="rId15" w:history="1">
+        <w:r>
+          <w:rPr>
+            <w:rStyle w:val="Hyperlink"/>
+            <w:rFonts w:ascii="Cambria" w:eastAsia="Merriweather" w:hAnsi="Cambria" w:cs="Merriweather"/>
+            <w:sz w:val="24"/>
+            <w:szCs w:val="24"/>
+          </w:rPr>
+          <w:t>https://obifrankie.github.io/quiz-app_js/</w:t>
+        </w:r>
+      </w:hyperlink>
+    </w:p>
+    <w:p>
+      <w:pPr>
+        <w:pStyle w:val="ListParagraph"/>
+        <w:numPr>
+          <w:ilvl w:val="0"/>
+          <w:numId w:val="6"/>
+        </w:numPr>
+        <w:spacing w:line="276" w:lineRule="auto"/>
+        <w:rPr>
+          <w:rFonts w:ascii="Cambria" w:hAnsi="Cambria"/>
+          <w:sz w:val="24"/>
+          <w:szCs w:val="24"/>
+        </w:rPr>
+      </w:pPr>
+      <w:hyperlink r:id="rId16" w:history="1">
+        <w:r>
+          <w:rPr>
+            <w:rStyle w:val="Hyperlink"/>
+            <w:rFonts w:ascii="Cambria" w:eastAsia="Merriweather" w:hAnsi="Cambria" w:cs="Merriweather"/>
+            <w:sz w:val="24"/>
+            <w:szCs w:val="24"/>
+          </w:rPr>
+          <w:t>https://obifrank</w:t>
+        </w:r>
+        <w:r>
+          <w:rPr>
+            <w:rStyle w:val="Hyperlink"/>
+            <w:rFonts w:ascii="Cambria" w:eastAsia="Merriweather" w:hAnsi="Cambria" w:cs="Merriweather"/>
+            <w:sz w:val="24"/>
+            <w:szCs w:val="24"/>
+          </w:rPr>
+          <w:t>i</w:t>
+        </w:r>
+        <w:r>
+          <w:rPr>
+            <w:rStyle w:val="Hyperlink"/>
+            <w:rFonts w:ascii="Cambria" w:eastAsia="Merriweather" w:hAnsi="Cambria" w:cs="Merriweather"/>
+            <w:sz w:val="24"/>
+            <w:szCs w:val="24"/>
+          </w:rPr>
+          <w:t>e.github.io/tictaktoe_js/</w:t>
+        </w:r>
+      </w:hyperlink>
+    </w:p>
+    <w:p>
+      <w:pPr>
+        <w:pStyle w:val="ListParagraph"/>
+        <w:numPr>
+          <w:ilvl w:val="0"/>
+          <w:numId w:val="6"/>
+        </w:numPr>
+        <w:spacing w:line="276" w:lineRule="auto"/>
+        <w:rPr>
+          <w:rFonts w:ascii="Cambria" w:hAnsi="Cambria"/>
+          <w:sz w:val="24"/>
+          <w:szCs w:val="24"/>
+        </w:rPr>
+      </w:pPr>
+      <w:hyperlink r:id="rId17" w:history="1">
+        <w:r>
+          <w:rPr>
+            <w:rStyle w:val="Hyperlink"/>
+            <w:rFonts w:ascii="Cambria" w:eastAsia="Merriweather" w:hAnsi="Cambria" w:cs="Merriweather"/>
+            <w:sz w:val="24"/>
+            <w:szCs w:val="24"/>
+          </w:rPr>
+          <w:t>https://obifrankie.github.io/password_generator_js/</w:t>
         </w:r>
       </w:hyperlink>
     </w:p>
@@ -2554,7 +2729,7 @@
       <w:pPr>
         <w:pStyle w:val="normal0"/>
       </w:pPr>
-      <w:hyperlink r:id="rId14" w:history="1">
+      <w:hyperlink r:id="rId18" w:history="1">
         <w:r>
           <w:rPr>
             <w:rFonts w:ascii="Cambria" w:eastAsia="Cambria" w:hAnsi="Cambria" w:cs="Cambria"/>
@@ -2800,7 +2975,7 @@
   <w:abstractNum w:abstractNumId="2">
     <w:nsid w:val="30C94774"/>
     <w:multiLevelType w:val="hybridMultilevel"/>
-    <w:tmpl w:val="F12261AC"/>
+    <w:tmpl w:val="89C4AEC0"/>
     <w:lvl w:ilvl="0" w:tplc="04090001">
       <w:start w:val="1"/>
       <w:numFmt w:val="bullet"/>
@@ -2911,6 +3086,119 @@
     </w:lvl>
   </w:abstractNum>
   <w:abstractNum w:abstractNumId="3">
+    <w:nsid w:val="3C2A670F"/>
+    <w:multiLevelType w:val="hybridMultilevel"/>
+    <w:tmpl w:val="D7FC8138"/>
+    <w:lvl w:ilvl="0" w:tplc="04090001">
+      <w:start w:val="1"/>
+      <w:numFmt w:val="bullet"/>
+      <w:lvlText w:val=""/>
+      <w:lvlJc w:val="left"/>
+      <w:pPr>
+        <w:ind w:left="720" w:hanging="360"/>
+      </w:pPr>
+      <w:rPr>
+        <w:rFonts w:ascii="Symbol" w:hAnsi="Symbol" w:hint="default"/>
+      </w:rPr>
+    </w:lvl>
+    <w:lvl w:ilvl="1" w:tplc="04090003" w:tentative="1">
+      <w:start w:val="1"/>
+      <w:numFmt w:val="bullet"/>
+      <w:lvlText w:val="o"/>
+      <w:lvlJc w:val="left"/>
+      <w:pPr>
+        <w:ind w:left="1440" w:hanging="360"/>
+      </w:pPr>
+      <w:rPr>
+        <w:rFonts w:ascii="Courier New" w:hAnsi="Courier New" w:cs="Courier New" w:hint="default"/>
+      </w:rPr>
+    </w:lvl>
+    <w:lvl w:ilvl="2" w:tplc="04090005" w:tentative="1">
+      <w:start w:val="1"/>
+      <w:numFmt w:val="bullet"/>
+      <w:lvlText w:val=""/>
+      <w:lvlJc w:val="left"/>
+      <w:pPr>
+        <w:ind w:left="2160" w:hanging="360"/>
+      </w:pPr>
+      <w:rPr>
+        <w:rFonts w:ascii="Wingdings" w:hAnsi="Wingdings" w:hint="default"/>
+      </w:rPr>
+    </w:lvl>
+    <w:lvl w:ilvl="3" w:tplc="04090001" w:tentative="1">
+      <w:start w:val="1"/>
+      <w:numFmt w:val="bullet"/>
+      <w:lvlText w:val=""/>
+      <w:lvlJc w:val="left"/>
+      <w:pPr>
+        <w:ind w:left="2880" w:hanging="360"/>
+      </w:pPr>
+      <w:rPr>
+        <w:rFonts w:ascii="Symbol" w:hAnsi="Symbol" w:hint="default"/>
+      </w:rPr>
+    </w:lvl>
+    <w:lvl w:ilvl="4" w:tplc="04090003" w:tentative="1">
+      <w:start w:val="1"/>
+      <w:numFmt w:val="bullet"/>
+      <w:lvlText w:val="o"/>
+      <w:lvlJc w:val="left"/>
+      <w:pPr>
+        <w:ind w:left="3600" w:hanging="360"/>
+      </w:pPr>
+      <w:rPr>
+        <w:rFonts w:ascii="Courier New" w:hAnsi="Courier New" w:cs="Courier New" w:hint="default"/>
+      </w:rPr>
+    </w:lvl>
+    <w:lvl w:ilvl="5" w:tplc="04090005" w:tentative="1">
+      <w:start w:val="1"/>
+      <w:numFmt w:val="bullet"/>
+      <w:lvlText w:val=""/>
+      <w:lvlJc w:val="left"/>
+      <w:pPr>
+        <w:ind w:left="4320" w:hanging="360"/>
+      </w:pPr>
+      <w:rPr>
+        <w:rFonts w:ascii="Wingdings" w:hAnsi="Wingdings" w:hint="default"/>
+      </w:rPr>
+    </w:lvl>
+    <w:lvl w:ilvl="6" w:tplc="04090001" w:tentative="1">
+      <w:start w:val="1"/>
+      <w:numFmt w:val="bullet"/>
+      <w:lvlText w:val=""/>
+      <w:lvlJc w:val="left"/>
+      <w:pPr>
+        <w:ind w:left="5040" w:hanging="360"/>
+      </w:pPr>
+      <w:rPr>
+        <w:rFonts w:ascii="Symbol" w:hAnsi="Symbol" w:hint="default"/>
+      </w:rPr>
+    </w:lvl>
+    <w:lvl w:ilvl="7" w:tplc="04090003" w:tentative="1">
+      <w:start w:val="1"/>
+      <w:numFmt w:val="bullet"/>
+      <w:lvlText w:val="o"/>
+      <w:lvlJc w:val="left"/>
+      <w:pPr>
+        <w:ind w:left="5760" w:hanging="360"/>
+      </w:pPr>
+      <w:rPr>
+        <w:rFonts w:ascii="Courier New" w:hAnsi="Courier New" w:cs="Courier New" w:hint="default"/>
+      </w:rPr>
+    </w:lvl>
+    <w:lvl w:ilvl="8" w:tplc="04090005" w:tentative="1">
+      <w:start w:val="1"/>
+      <w:numFmt w:val="bullet"/>
+      <w:lvlText w:val=""/>
+      <w:lvlJc w:val="left"/>
+      <w:pPr>
+        <w:ind w:left="6480" w:hanging="360"/>
+      </w:pPr>
+      <w:rPr>
+        <w:rFonts w:ascii="Wingdings" w:hAnsi="Wingdings" w:hint="default"/>
+      </w:rPr>
+    </w:lvl>
+  </w:abstractNum>
+  <w:abstractNum w:abstractNumId="4">
     <w:nsid w:val="46905586"/>
     <w:multiLevelType w:val="hybridMultilevel"/>
     <w:tmpl w:val="70E2073C"/>
@@ -3023,7 +3311,7 @@
       </w:rPr>
     </w:lvl>
   </w:abstractNum>
-  <w:abstractNum w:abstractNumId="4">
+  <w:abstractNum w:abstractNumId="5">
     <w:nsid w:val="61DF6117"/>
     <w:multiLevelType w:val="multilevel"/>
     <w:tmpl w:val="DC5EA3D0"/>
@@ -3136,7 +3424,7 @@
       </w:rPr>
     </w:lvl>
   </w:abstractNum>
-  <w:abstractNum w:abstractNumId="5">
+  <w:abstractNum w:abstractNumId="6">
     <w:nsid w:val="6C00063E"/>
     <w:multiLevelType w:val="multilevel"/>
     <w:tmpl w:val="50AC59A6"/>
@@ -3250,22 +3538,25 @@
     </w:lvl>
   </w:abstractNum>
   <w:num w:numId="1">
-    <w:abstractNumId w:val="5"/>
+    <w:abstractNumId w:val="6"/>
   </w:num>
   <w:num w:numId="2">
-    <w:abstractNumId w:val="4"/>
+    <w:abstractNumId w:val="5"/>
   </w:num>
   <w:num w:numId="3">
     <w:abstractNumId w:val="0"/>
   </w:num>
   <w:num w:numId="4">
-    <w:abstractNumId w:val="3"/>
+    <w:abstractNumId w:val="4"/>
   </w:num>
   <w:num w:numId="5">
     <w:abstractNumId w:val="1"/>
   </w:num>
   <w:num w:numId="6">
     <w:abstractNumId w:val="2"/>
+  </w:num>
+  <w:num w:numId="7">
+    <w:abstractNumId w:val="3"/>
   </w:num>
 </w:numbering>
 </file>
@@ -3667,7 +3958,7 @@
     <w:uiPriority w:val="99"/>
     <w:semiHidden/>
     <w:unhideWhenUsed/>
-    <w:rsid w:val="00161214"/>
+    <w:rsid w:val="007B15E4"/>
     <w:rPr>
       <w:color w:val="800080" w:themeColor="followedHyperlink"/>
       <w:u w:val="single"/>

--- a/resume/OBI FRANKLIN ABUCHI--CV.docx
+++ b/resume/OBI FRANKLIN ABUCHI--CV.docx
@@ -1579,41 +1579,113 @@
               <w:spacing w:before="0" w:line="276" w:lineRule="auto"/>
               <w:rPr>
                 <w:rFonts w:ascii="Arial" w:eastAsia="Arial" w:hAnsi="Arial" w:cs="Arial"/>
+                <w:color w:val="000000"/>
+              </w:rPr>
+            </w:pPr>
+            <w:proofErr w:type="spellStart"/>
+            <w:r>
+              <w:rPr>
+                <w:rFonts w:ascii="Arial" w:eastAsia="Arial" w:hAnsi="Arial" w:cs="Arial"/>
+                <w:color w:val="000000"/>
+              </w:rPr>
+              <w:t>Github</w:t>
+            </w:r>
+            <w:proofErr w:type="spellEnd"/>
+            <w:r>
+              <w:rPr>
+                <w:rFonts w:ascii="Arial" w:eastAsia="Arial" w:hAnsi="Arial" w:cs="Arial"/>
+                <w:color w:val="000000"/>
+              </w:rPr>
+              <w:t>:</w:t>
+            </w:r>
+            <w:r>
+              <w:rPr>
+                <w:rFonts w:ascii="Arial" w:eastAsia="Arial" w:hAnsi="Arial" w:cs="Arial"/>
+                <w:color w:val="000000"/>
+              </w:rPr>
+              <w:t xml:space="preserve"> </w:t>
+            </w:r>
+            <w:r>
+              <w:rPr>
+                <w:rFonts w:ascii="Arial" w:eastAsia="Arial" w:hAnsi="Arial" w:cs="Arial"/>
+                <w:color w:val="000000"/>
+              </w:rPr>
+              <w:t xml:space="preserve"> </w:t>
+            </w:r>
+            <w:r>
+              <w:t xml:space="preserve"> </w:t>
+            </w:r>
+            <w:hyperlink r:id="rId6" w:history="1">
+              <w:r>
+                <w:rPr>
+                  <w:rStyle w:val="Hyperlink"/>
+                  <w:rFonts w:ascii="Arial" w:eastAsia="Arial" w:hAnsi="Arial" w:cs="Arial"/>
+                  <w:sz w:val="18"/>
+                  <w:szCs w:val="18"/>
+                </w:rPr>
+                <w:t>https://github.com/Obifrankie</w:t>
+              </w:r>
+            </w:hyperlink>
+          </w:p>
+          <w:p>
+            <w:pPr>
+              <w:pStyle w:val="normal0"/>
+              <w:spacing w:before="0" w:line="276" w:lineRule="auto"/>
+              <w:rPr>
+                <w:rFonts w:ascii="Arial" w:eastAsia="Arial" w:hAnsi="Arial" w:cs="Arial"/>
                 <w:color w:val="1155CC"/>
                 <w:u w:val="single"/>
               </w:rPr>
             </w:pPr>
-            <w:proofErr w:type="spellStart"/>
-            <w:r>
-              <w:rPr>
-                <w:rFonts w:ascii="Arial" w:eastAsia="Arial" w:hAnsi="Arial" w:cs="Arial"/>
-                <w:color w:val="000000"/>
-              </w:rPr>
-              <w:t>Github</w:t>
-            </w:r>
-            <w:proofErr w:type="spellEnd"/>
-            <w:r>
-              <w:rPr>
-                <w:rFonts w:ascii="Arial" w:eastAsia="Arial" w:hAnsi="Arial" w:cs="Arial"/>
-                <w:color w:val="000000"/>
-              </w:rPr>
-              <w:t>:</w:t>
-            </w:r>
-            <w:r>
-              <w:rPr>
-                <w:rFonts w:ascii="Arial" w:eastAsia="Arial" w:hAnsi="Arial" w:cs="Arial"/>
-                <w:color w:val="000000"/>
-              </w:rPr>
-              <w:t xml:space="preserve"> </w:t>
-            </w:r>
-            <w:r>
+          </w:p>
+          <w:p>
+            <w:pPr>
+              <w:pStyle w:val="normal0"/>
+              <w:spacing w:before="0" w:line="276" w:lineRule="auto"/>
               <w:rPr>
                 <w:rFonts w:ascii="Arial" w:eastAsia="Arial" w:hAnsi="Arial" w:cs="Arial"/>
                 <w:color w:val="1155CC"/>
                 <w:u w:val="single"/>
               </w:rPr>
-              <w:t>https://github.com/Obifrankie</w:t>
-            </w:r>
+            </w:pPr>
+          </w:p>
+          <w:p>
+            <w:pPr>
+              <w:pStyle w:val="normal0"/>
+              <w:spacing w:before="0" w:line="276" w:lineRule="auto"/>
+              <w:rPr>
+                <w:rFonts w:ascii="Arial" w:eastAsia="Arial" w:hAnsi="Arial" w:cs="Arial"/>
+                <w:color w:val="000000" w:themeColor="text1"/>
+              </w:rPr>
+            </w:pPr>
+            <w:r>
+              <w:rPr>
+                <w:rFonts w:ascii="Arial" w:eastAsia="Arial" w:hAnsi="Arial" w:cs="Arial"/>
+                <w:color w:val="000000" w:themeColor="text1"/>
+              </w:rPr>
+              <w:t>Blog:</w:t>
+            </w:r>
+            <w:r>
+              <w:rPr>
+                <w:rFonts w:ascii="Arial" w:eastAsia="Arial" w:hAnsi="Arial" w:cs="Arial"/>
+                <w:color w:val="000000" w:themeColor="text1"/>
+              </w:rPr>
+              <w:t xml:space="preserve"> </w:t>
+            </w:r>
+            <w:r>
+              <w:t xml:space="preserve"> </w:t>
+            </w:r>
+            <w:hyperlink r:id="rId7" w:history="1">
+              <w:r>
+                <w:rPr>
+                  <w:rStyle w:val="Hyperlink"/>
+                  <w:rFonts w:ascii="Arial" w:eastAsia="Arial" w:hAnsi="Arial" w:cs="Arial"/>
+                  <w:sz w:val="18"/>
+                  <w:szCs w:val="18"/>
+                </w:rPr>
+                <w:t>https://obifrankie.hashnode.dev/</w:t>
+              </w:r>
+            </w:hyperlink>
           </w:p>
           <w:p>
             <w:pPr>
@@ -1632,32 +1704,103 @@
               <w:spacing w:before="0" w:line="276" w:lineRule="auto"/>
               <w:rPr>
                 <w:rFonts w:ascii="Arial" w:eastAsia="Arial" w:hAnsi="Arial" w:cs="Arial"/>
-                <w:color w:val="1155CC"/>
+                <w:color w:val="000000"/>
+              </w:rPr>
+            </w:pPr>
+          </w:p>
+          <w:p>
+            <w:pPr>
+              <w:pStyle w:val="normal0"/>
+              <w:spacing w:before="0" w:line="276" w:lineRule="auto"/>
+              <w:rPr>
+                <w:rFonts w:ascii="Arial" w:eastAsia="Arial" w:hAnsi="Arial" w:cs="Arial"/>
+                <w:color w:val="000000"/>
+              </w:rPr>
+            </w:pPr>
+            <w:r>
+              <w:rPr>
+                <w:rFonts w:ascii="Arial" w:eastAsia="Arial" w:hAnsi="Arial" w:cs="Arial"/>
+                <w:color w:val="000000"/>
+              </w:rPr>
+              <w:t>Portfolio</w:t>
+            </w:r>
+            <w:r>
+              <w:rPr>
+                <w:rFonts w:ascii="Arial" w:eastAsia="Arial" w:hAnsi="Arial" w:cs="Arial"/>
+                <w:color w:val="000000"/>
+              </w:rPr>
+              <w:t xml:space="preserve"> page</w:t>
+            </w:r>
+            <w:r>
+              <w:rPr>
+                <w:rFonts w:ascii="Arial" w:eastAsia="Arial" w:hAnsi="Arial" w:cs="Arial"/>
+                <w:color w:val="000000"/>
+              </w:rPr>
+              <w:t>:</w:t>
+            </w:r>
+            <w:r>
+              <w:rPr>
+                <w:rFonts w:ascii="Arial" w:eastAsia="Arial" w:hAnsi="Arial" w:cs="Arial"/>
+                <w:color w:val="000000"/>
+              </w:rPr>
+              <w:t xml:space="preserve"> </w:t>
+            </w:r>
+            <w:r>
+              <w:t xml:space="preserve"> </w:t>
+            </w:r>
+            <w:hyperlink r:id="rId8" w:history="1">
+              <w:r>
+                <w:rPr>
+                  <w:rStyle w:val="Hyperlink"/>
+                  <w:rFonts w:ascii="Arial" w:eastAsia="Arial" w:hAnsi="Arial" w:cs="Arial"/>
+                  <w:sz w:val="18"/>
+                  <w:szCs w:val="18"/>
+                </w:rPr>
+                <w:t>https://obifrankinportfolio.netlify.app/</w:t>
+              </w:r>
+            </w:hyperlink>
+          </w:p>
+          <w:p>
+            <w:pPr>
+              <w:pStyle w:val="normal0"/>
+              <w:spacing w:before="0" w:line="276" w:lineRule="auto"/>
+              <w:rPr>
+                <w:rFonts w:ascii="Arial" w:eastAsia="Arial" w:hAnsi="Arial" w:cs="Arial"/>
+                <w:color w:val="000000" w:themeColor="text1"/>
                 <w:u w:val="single"/>
               </w:rPr>
             </w:pPr>
-            <w:r>
-              <w:rPr>
-                <w:rFonts w:ascii="Arial" w:eastAsia="Arial" w:hAnsi="Arial" w:cs="Arial"/>
-                <w:color w:val="000000" w:themeColor="text1"/>
-              </w:rPr>
-              <w:t>Blog:</w:t>
-            </w:r>
-            <w:r>
-              <w:rPr>
-                <w:rFonts w:ascii="Arial" w:eastAsia="Arial" w:hAnsi="Arial" w:cs="Arial"/>
-                <w:color w:val="000000" w:themeColor="text1"/>
-              </w:rPr>
+          </w:p>
+          <w:p>
+            <w:pPr>
+              <w:pStyle w:val="normal0"/>
+              <w:spacing w:before="0" w:line="276" w:lineRule="auto"/>
+              <w:rPr>
+                <w:rFonts w:ascii="Arial" w:eastAsia="Arial" w:hAnsi="Arial" w:cs="Arial"/>
+                <w:color w:val="262626" w:themeColor="text1" w:themeTint="D9"/>
+              </w:rPr>
+            </w:pPr>
+            <w:r>
+              <w:rPr>
+                <w:rFonts w:ascii="Arial" w:eastAsia="Arial" w:hAnsi="Arial" w:cs="Arial"/>
+                <w:color w:val="262626" w:themeColor="text1" w:themeTint="D9"/>
+              </w:rPr>
+              <w:t>LinkedIn :</w:t>
+            </w:r>
+            <w:r>
               <w:t xml:space="preserve"> </w:t>
             </w:r>
-            <w:r>
-              <w:rPr>
-                <w:rFonts w:ascii="Arial" w:eastAsia="Arial" w:hAnsi="Arial" w:cs="Arial"/>
-                <w:color w:val="1155CC"/>
-                <w:u w:val="single"/>
-              </w:rPr>
-              <w:t>https://obifrankie.hashnode.dev/</w:t>
-            </w:r>
+            <w:hyperlink r:id="rId9" w:history="1">
+              <w:r>
+                <w:rPr>
+                  <w:rStyle w:val="Hyperlink"/>
+                  <w:rFonts w:ascii="Arial" w:eastAsia="Arial" w:hAnsi="Arial" w:cs="Arial"/>
+                  <w:sz w:val="18"/>
+                  <w:szCs w:val="18"/>
+                </w:rPr>
+                <w:t>https://www.linkedin.com/in/obifrankie/</w:t>
+              </w:r>
+            </w:hyperlink>
           </w:p>
           <w:p>
             <w:pPr>
@@ -1665,55 +1808,9 @@
               <w:spacing w:before="0" w:line="276" w:lineRule="auto"/>
               <w:rPr>
                 <w:rFonts w:ascii="Arial" w:eastAsia="Arial" w:hAnsi="Arial" w:cs="Arial"/>
-                <w:color w:val="000000"/>
-              </w:rPr>
-            </w:pPr>
-          </w:p>
-          <w:p>
-            <w:pPr>
-              <w:pStyle w:val="normal0"/>
-              <w:spacing w:before="0" w:line="276" w:lineRule="auto"/>
-              <w:rPr>
-                <w:rFonts w:ascii="Arial" w:eastAsia="Arial" w:hAnsi="Arial" w:cs="Arial"/>
                 <w:color w:val="0070C0"/>
               </w:rPr>
             </w:pPr>
-            <w:r>
-              <w:rPr>
-                <w:rFonts w:ascii="Arial" w:eastAsia="Arial" w:hAnsi="Arial" w:cs="Arial"/>
-                <w:color w:val="000000"/>
-              </w:rPr>
-              <w:t>Portfolio</w:t>
-            </w:r>
-            <w:r>
-              <w:rPr>
-                <w:rFonts w:ascii="Arial" w:eastAsia="Arial" w:hAnsi="Arial" w:cs="Arial"/>
-                <w:color w:val="000000"/>
-              </w:rPr>
-              <w:t xml:space="preserve"> page</w:t>
-            </w:r>
-            <w:r>
-              <w:rPr>
-                <w:rFonts w:ascii="Arial" w:eastAsia="Arial" w:hAnsi="Arial" w:cs="Arial"/>
-                <w:color w:val="000000"/>
-              </w:rPr>
-              <w:t>:</w:t>
-            </w:r>
-            <w:r>
-              <w:rPr>
-                <w:rFonts w:ascii="Arial" w:eastAsia="Arial" w:hAnsi="Arial" w:cs="Arial"/>
-                <w:color w:val="000000"/>
-              </w:rPr>
-              <w:t xml:space="preserve"> </w:t>
-            </w:r>
-            <w:r>
-              <w:rPr>
-                <w:rFonts w:ascii="Arial" w:eastAsia="Arial" w:hAnsi="Arial" w:cs="Arial"/>
-                <w:color w:val="0070C0"/>
-                <w:u w:val="single"/>
-              </w:rPr>
-              <w:t>https://obifrankinportfolio.netlify.app/</w:t>
-            </w:r>
           </w:p>
           <w:p>
             <w:pPr>
@@ -2048,15 +2145,6 @@
               <w:pStyle w:val="normal0"/>
               <w:spacing w:line="240" w:lineRule="auto"/>
             </w:pPr>
-            <w:r>
-              <w:rPr>
-                <w:rFonts w:ascii="Arial" w:eastAsia="Arial" w:hAnsi="Arial" w:cs="Arial"/>
-                <w:color w:val="000000"/>
-                <w:sz w:val="20"/>
-                <w:szCs w:val="20"/>
-              </w:rPr>
-              <w:t>Test-Driven Development.</w:t>
-            </w:r>
           </w:p>
         </w:tc>
       </w:tr>
@@ -2100,7 +2188,7 @@
           <w:rFonts w:eastAsia="Cambria"/>
         </w:rPr>
       </w:pPr>
-      <w:hyperlink r:id="rId6" w:history="1">
+      <w:hyperlink r:id="rId10" w:history="1">
         <w:r>
           <w:rPr>
             <w:rStyle w:val="Hyperlink"/>
@@ -2125,7 +2213,7 @@
           <w:rFonts w:eastAsia="Cambria"/>
         </w:rPr>
       </w:pPr>
-      <w:hyperlink r:id="rId7" w:history="1">
+      <w:hyperlink r:id="rId11" w:history="1">
         <w:r>
           <w:rPr>
             <w:rStyle w:val="Hyperlink"/>
@@ -2150,7 +2238,7 @@
           <w:rFonts w:eastAsia="Cambria"/>
         </w:rPr>
       </w:pPr>
-      <w:hyperlink r:id="rId8" w:history="1">
+      <w:hyperlink r:id="rId12" w:history="1">
         <w:r>
           <w:rPr>
             <w:rStyle w:val="Hyperlink"/>
@@ -2178,7 +2266,7 @@
           <w:szCs w:val="24"/>
         </w:rPr>
       </w:pPr>
-      <w:hyperlink r:id="rId9" w:history="1">
+      <w:hyperlink r:id="rId13" w:history="1">
         <w:r>
           <w:rPr>
             <w:rStyle w:val="Hyperlink"/>
@@ -2206,7 +2294,7 @@
           <w:szCs w:val="24"/>
         </w:rPr>
       </w:pPr>
-      <w:hyperlink r:id="rId10" w:history="1">
+      <w:hyperlink r:id="rId14" w:history="1">
         <w:r>
           <w:rPr>
             <w:rStyle w:val="Hyperlink"/>
@@ -2234,7 +2322,7 @@
           <w:szCs w:val="24"/>
         </w:rPr>
       </w:pPr>
-      <w:hyperlink r:id="rId11" w:history="1">
+      <w:hyperlink r:id="rId15" w:history="1">
         <w:r>
           <w:rPr>
             <w:rStyle w:val="Hyperlink"/>
@@ -2262,7 +2350,7 @@
           <w:szCs w:val="24"/>
         </w:rPr>
       </w:pPr>
-      <w:hyperlink r:id="rId12" w:history="1">
+      <w:hyperlink r:id="rId16" w:history="1">
         <w:r>
           <w:rPr>
             <w:rStyle w:val="Hyperlink"/>
@@ -2366,16 +2454,29 @@
           <w:u w:val="single"/>
         </w:rPr>
       </w:pPr>
-      <w:r>
-        <w:rPr>
-          <w:rFonts w:ascii="Cambria" w:eastAsia="Cambria" w:hAnsi="Cambria" w:cs="Cambria"/>
-          <w:color w:val="0000FF"/>
-          <w:sz w:val="24"/>
-          <w:szCs w:val="24"/>
+      <w:hyperlink r:id="rId17" w:history="1">
+        <w:r>
+          <w:rPr>
+            <w:rStyle w:val="Hyperlink"/>
+            <w:rFonts w:ascii="Cambria" w:eastAsia="Cambria" w:hAnsi="Cambria" w:cs="Cambria"/>
+            <w:sz w:val="24"/>
+            <w:szCs w:val="24"/>
+          </w:rPr>
+          <w:t>https://github.com/Obifrankie/AWS-security</w:t>
+        </w:r>
+      </w:hyperlink>
+    </w:p>
+    <w:p>
+      <w:pPr>
+        <w:pStyle w:val="ListParagraph"/>
+        <w:spacing w:line="276" w:lineRule="auto"/>
+        <w:rPr>
+          <w:rFonts w:ascii="Arial" w:eastAsia="Arial" w:hAnsi="Arial" w:cs="Arial"/>
+          <w:sz w:val="20"/>
+          <w:szCs w:val="20"/>
           <w:u w:val="single"/>
         </w:rPr>
-        <w:t>https://github.com/Obifrankie/AWS-security</w:t>
-      </w:r>
+      </w:pPr>
     </w:p>
     <w:p>
       <w:pPr>
@@ -2393,7 +2494,51 @@
           <w:u w:val="single"/>
         </w:rPr>
       </w:pPr>
-      <w:hyperlink r:id="rId13" w:history="1">
+      <w:r>
+        <w:rPr>
+          <w:sz w:val="24"/>
+          <w:szCs w:val="24"/>
+        </w:rPr>
+        <w:t>S</w:t>
+      </w:r>
+      <w:r>
+        <w:rPr>
+          <w:sz w:val="24"/>
+          <w:szCs w:val="24"/>
+        </w:rPr>
+        <w:t xml:space="preserve">imple to do app, check out my </w:t>
+      </w:r>
+      <w:proofErr w:type="spellStart"/>
+      <w:r>
+        <w:rPr>
+          <w:sz w:val="24"/>
+          <w:szCs w:val="24"/>
+        </w:rPr>
+        <w:t>todo</w:t>
+      </w:r>
+      <w:proofErr w:type="spellEnd"/>
+      <w:r>
+        <w:rPr>
+          <w:sz w:val="24"/>
+          <w:szCs w:val="24"/>
+        </w:rPr>
+        <w:t xml:space="preserve"> app</w:t>
+      </w:r>
+      <w:r>
+        <w:rPr>
+          <w:sz w:val="24"/>
+          <w:szCs w:val="24"/>
+        </w:rPr>
+        <w:t xml:space="preserve"> </w:t>
+      </w:r>
+      <w:r>
+        <w:rPr>
+          <w:sz w:val="24"/>
+          <w:szCs w:val="24"/>
+        </w:rPr>
+        <w:t xml:space="preserve">: </w:t>
+      </w:r>
+      <w:hyperlink r:id="rId18" w:history="1">
         <w:r>
           <w:rPr>
             <w:rStyle w:val="Hyperlink"/>
@@ -2401,27 +2546,25 @@
             <w:sz w:val="24"/>
             <w:szCs w:val="24"/>
           </w:rPr>
-          <w:t>https://obifrankie.githu</w:t>
-        </w:r>
-        <w:r>
-          <w:rPr>
-            <w:rStyle w:val="Hyperlink"/>
-            <w:rFonts w:ascii="Cambria" w:eastAsia="Arial" w:hAnsi="Cambria" w:cs="Arial"/>
-            <w:sz w:val="24"/>
-            <w:szCs w:val="24"/>
-          </w:rPr>
-          <w:t>b</w:t>
-        </w:r>
-        <w:r>
-          <w:rPr>
-            <w:rStyle w:val="Hyperlink"/>
-            <w:rFonts w:ascii="Cambria" w:eastAsia="Arial" w:hAnsi="Cambria" w:cs="Arial"/>
-            <w:sz w:val="24"/>
-            <w:szCs w:val="24"/>
-          </w:rPr>
-          <w:t>.io/todo_app_js/</w:t>
+          <w:t>https://obifrankie.github.io/todo_app_js/</w:t>
         </w:r>
       </w:hyperlink>
+      <w:r>
+        <w:t xml:space="preserve"> - </w:t>
+      </w:r>
+    </w:p>
+    <w:p>
+      <w:pPr>
+        <w:pStyle w:val="ListParagraph"/>
+        <w:spacing w:line="276" w:lineRule="auto"/>
+        <w:rPr>
+          <w:rFonts w:ascii="Cambria" w:eastAsia="Arial" w:hAnsi="Cambria" w:cs="Arial"/>
+          <w:color w:val="0070C0"/>
+          <w:sz w:val="24"/>
+          <w:szCs w:val="24"/>
+          <w:u w:val="single"/>
+        </w:rPr>
+      </w:pPr>
     </w:p>
     <w:p>
       <w:pPr>
@@ -2437,7 +2580,28 @@
           <w:szCs w:val="24"/>
         </w:rPr>
       </w:pPr>
-      <w:hyperlink r:id="rId14" w:history="1">
+      <w:r>
+        <w:rPr>
+          <w:sz w:val="24"/>
+          <w:szCs w:val="24"/>
+        </w:rPr>
+        <w:t>A</w:t>
+      </w:r>
+      <w:r>
+        <w:rPr>
+          <w:sz w:val="24"/>
+          <w:szCs w:val="24"/>
+        </w:rPr>
+        <w:t xml:space="preserve"> calculator, Click to use my calculator</w:t>
+      </w:r>
+      <w:r>
+        <w:rPr>
+          <w:sz w:val="24"/>
+          <w:szCs w:val="24"/>
+        </w:rPr>
+        <w:t xml:space="preserve">: </w:t>
+      </w:r>
+      <w:hyperlink r:id="rId19" w:history="1">
         <w:r>
           <w:rPr>
             <w:rStyle w:val="Hyperlink"/>
@@ -2445,9 +2609,32 @@
             <w:sz w:val="24"/>
             <w:szCs w:val="24"/>
           </w:rPr>
-          <w:t>https://obifrankie.github.io/Obifrankie-calculator_js/</w:t>
+          <w:t>https://obifrankie.github.io/Obifrankie-</w:t>
+        </w:r>
+        <w:r>
+          <w:rPr>
+            <w:rStyle w:val="Hyperlink"/>
+            <w:rFonts w:ascii="Cambria" w:eastAsia="Merriweather" w:hAnsi="Cambria" w:cs="Merriweather"/>
+            <w:sz w:val="24"/>
+            <w:szCs w:val="24"/>
+          </w:rPr>
+          <w:t>calculator_js/</w:t>
         </w:r>
       </w:hyperlink>
+      <w:r>
+        <w:t xml:space="preserve"> </w:t>
+      </w:r>
+    </w:p>
+    <w:p>
+      <w:pPr>
+        <w:pStyle w:val="ListParagraph"/>
+        <w:spacing w:line="276" w:lineRule="auto"/>
+        <w:rPr>
+          <w:rFonts w:ascii="Cambria" w:hAnsi="Cambria"/>
+          <w:sz w:val="24"/>
+          <w:szCs w:val="24"/>
+        </w:rPr>
+      </w:pPr>
     </w:p>
     <w:p>
       <w:pPr>
@@ -2463,7 +2650,17 @@
           <w:szCs w:val="24"/>
         </w:rPr>
       </w:pPr>
-      <w:hyperlink r:id="rId15" w:history="1">
+      <w:r>
+        <w:rPr>
+          <w:sz w:val="24"/>
+          <w:szCs w:val="24"/>
+        </w:rPr>
+        <w:t>a quiz app, Click to take quiz</w:t>
+      </w:r>
+      <w:r>
+        <w:t xml:space="preserve"> : </w:t>
+      </w:r>
+      <w:hyperlink r:id="rId20" w:history="1">
         <w:r>
           <w:rPr>
             <w:rStyle w:val="Hyperlink"/>
@@ -2474,6 +2671,30 @@
           <w:t>https://obifrankie.github.io/quiz-app_js/</w:t>
         </w:r>
       </w:hyperlink>
+      <w:r>
+        <w:t xml:space="preserve"> </w:t>
+      </w:r>
+    </w:p>
+    <w:p>
+      <w:pPr>
+        <w:pStyle w:val="ListParagraph"/>
+        <w:rPr>
+          <w:rFonts w:ascii="Cambria" w:hAnsi="Cambria"/>
+          <w:sz w:val="24"/>
+          <w:szCs w:val="24"/>
+        </w:rPr>
+      </w:pPr>
+    </w:p>
+    <w:p>
+      <w:pPr>
+        <w:pStyle w:val="ListParagraph"/>
+        <w:spacing w:line="276" w:lineRule="auto"/>
+        <w:rPr>
+          <w:rFonts w:ascii="Cambria" w:hAnsi="Cambria"/>
+          <w:sz w:val="24"/>
+          <w:szCs w:val="24"/>
+        </w:rPr>
+      </w:pPr>
     </w:p>
     <w:p>
       <w:pPr>
@@ -2489,7 +2710,33 @@
           <w:szCs w:val="24"/>
         </w:rPr>
       </w:pPr>
-      <w:hyperlink r:id="rId16" w:history="1">
+      <w:r>
+        <w:rPr>
+          <w:sz w:val="24"/>
+          <w:szCs w:val="24"/>
+        </w:rPr>
+        <w:t xml:space="preserve">a </w:t>
+      </w:r>
+      <w:proofErr w:type="spellStart"/>
+      <w:r>
+        <w:rPr>
+          <w:sz w:val="24"/>
+          <w:szCs w:val="24"/>
+        </w:rPr>
+        <w:t>js</w:t>
+      </w:r>
+      <w:proofErr w:type="spellEnd"/>
+      <w:r>
+        <w:rPr>
+          <w:sz w:val="24"/>
+          <w:szCs w:val="24"/>
+        </w:rPr>
+        <w:t xml:space="preserve"> game, Click to play game</w:t>
+      </w:r>
+      <w:r>
+        <w:t xml:space="preserve">: </w:t>
+      </w:r>
+      <w:hyperlink r:id="rId21" w:history="1">
         <w:r>
           <w:rPr>
             <w:rStyle w:val="Hyperlink"/>
@@ -2497,27 +2744,20 @@
             <w:sz w:val="24"/>
             <w:szCs w:val="24"/>
           </w:rPr>
-          <w:t>https://obifrank</w:t>
-        </w:r>
-        <w:r>
-          <w:rPr>
-            <w:rStyle w:val="Hyperlink"/>
-            <w:rFonts w:ascii="Cambria" w:eastAsia="Merriweather" w:hAnsi="Cambria" w:cs="Merriweather"/>
-            <w:sz w:val="24"/>
-            <w:szCs w:val="24"/>
-          </w:rPr>
-          <w:t>i</w:t>
-        </w:r>
-        <w:r>
-          <w:rPr>
-            <w:rStyle w:val="Hyperlink"/>
-            <w:rFonts w:ascii="Cambria" w:eastAsia="Merriweather" w:hAnsi="Cambria" w:cs="Merriweather"/>
-            <w:sz w:val="24"/>
-            <w:szCs w:val="24"/>
-          </w:rPr>
-          <w:t>e.github.io/tictaktoe_js/</w:t>
+          <w:t>https://obifrankie.github.io/tictaktoe_js/</w:t>
         </w:r>
       </w:hyperlink>
+    </w:p>
+    <w:p>
+      <w:pPr>
+        <w:pStyle w:val="ListParagraph"/>
+        <w:spacing w:line="276" w:lineRule="auto"/>
+        <w:rPr>
+          <w:rFonts w:ascii="Cambria" w:hAnsi="Cambria"/>
+          <w:sz w:val="24"/>
+          <w:szCs w:val="24"/>
+        </w:rPr>
+      </w:pPr>
     </w:p>
     <w:p>
       <w:pPr>
@@ -2533,7 +2773,15 @@
           <w:szCs w:val="24"/>
         </w:rPr>
       </w:pPr>
-      <w:hyperlink r:id="rId17" w:history="1">
+      <w:r>
+        <w:rPr>
+          <w:rFonts w:ascii="Cambria" w:hAnsi="Cambria"/>
+          <w:sz w:val="24"/>
+          <w:szCs w:val="24"/>
+        </w:rPr>
+        <w:t xml:space="preserve">A password generator app, Click here to use my password generator:  </w:t>
+      </w:r>
+      <w:hyperlink r:id="rId22" w:history="1">
         <w:r>
           <w:rPr>
             <w:rStyle w:val="Hyperlink"/>
@@ -2547,6 +2795,163 @@
     </w:p>
     <w:p>
       <w:pPr>
+        <w:pStyle w:val="ListParagraph"/>
+        <w:spacing w:line="276" w:lineRule="auto"/>
+        <w:rPr>
+          <w:rFonts w:ascii="Cambria" w:hAnsi="Cambria"/>
+          <w:sz w:val="24"/>
+          <w:szCs w:val="24"/>
+        </w:rPr>
+      </w:pPr>
+    </w:p>
+    <w:p>
+      <w:pPr>
+        <w:pStyle w:val="ListParagraph"/>
+        <w:numPr>
+          <w:ilvl w:val="0"/>
+          <w:numId w:val="6"/>
+        </w:numPr>
+        <w:spacing w:line="276" w:lineRule="auto"/>
+        <w:rPr>
+          <w:rFonts w:ascii="Cambria" w:hAnsi="Cambria"/>
+          <w:sz w:val="24"/>
+          <w:szCs w:val="24"/>
+        </w:rPr>
+      </w:pPr>
+      <w:r>
+        <w:rPr>
+          <w:rFonts w:ascii="Cambria" w:hAnsi="Cambria"/>
+          <w:sz w:val="28"/>
+          <w:szCs w:val="28"/>
+        </w:rPr>
+        <w:t>A weather app, Click here to use my weather app:</w:t>
+      </w:r>
+      <w:r>
+        <w:rPr>
+          <w:rFonts w:ascii="Cambria" w:hAnsi="Cambria"/>
+          <w:sz w:val="24"/>
+          <w:szCs w:val="24"/>
+        </w:rPr>
+        <w:t xml:space="preserve">  </w:t>
+      </w:r>
+      <w:r>
+        <w:rPr>
+          <w:rFonts w:ascii="Cambria" w:hAnsi="Cambria"/>
+          <w:sz w:val="24"/>
+          <w:szCs w:val="24"/>
+        </w:rPr>
+        <w:t xml:space="preserve">:  </w:t>
+      </w:r>
+      <w:hyperlink r:id="rId23" w:history="1">
+        <w:r>
+          <w:rPr>
+            <w:rStyle w:val="Hyperlink"/>
+            <w:rFonts w:ascii="Cambria" w:hAnsi="Cambria"/>
+            <w:sz w:val="24"/>
+            <w:szCs w:val="24"/>
+          </w:rPr>
+          <w:t>https://obifrankie.github.io/weather_app_reactjs/</w:t>
+        </w:r>
+      </w:hyperlink>
+    </w:p>
+    <w:p>
+      <w:pPr>
+        <w:pStyle w:val="ListParagraph"/>
+        <w:rPr>
+          <w:rFonts w:ascii="Cambria" w:hAnsi="Cambria"/>
+          <w:sz w:val="24"/>
+          <w:szCs w:val="24"/>
+        </w:rPr>
+      </w:pPr>
+    </w:p>
+    <w:p>
+      <w:pPr>
+        <w:pStyle w:val="ListParagraph"/>
+        <w:numPr>
+          <w:ilvl w:val="0"/>
+          <w:numId w:val="6"/>
+        </w:numPr>
+        <w:spacing w:line="276" w:lineRule="auto"/>
+        <w:rPr>
+          <w:rFonts w:ascii="Cambria" w:hAnsi="Cambria"/>
+          <w:sz w:val="24"/>
+          <w:szCs w:val="24"/>
+        </w:rPr>
+      </w:pPr>
+      <w:r>
+        <w:rPr>
+          <w:rFonts w:ascii="Cambria" w:hAnsi="Cambria"/>
+          <w:sz w:val="24"/>
+          <w:szCs w:val="24"/>
+        </w:rPr>
+        <w:t xml:space="preserve">A </w:t>
+      </w:r>
+      <w:proofErr w:type="spellStart"/>
+      <w:r>
+        <w:rPr>
+          <w:rFonts w:ascii="Cambria" w:hAnsi="Cambria"/>
+          <w:sz w:val="24"/>
+          <w:szCs w:val="24"/>
+        </w:rPr>
+        <w:t>Budegeting</w:t>
+      </w:r>
+      <w:proofErr w:type="spellEnd"/>
+      <w:r>
+        <w:rPr>
+          <w:rFonts w:ascii="Cambria" w:hAnsi="Cambria"/>
+          <w:sz w:val="24"/>
+          <w:szCs w:val="24"/>
+        </w:rPr>
+        <w:t xml:space="preserve"> app, Click here to use my budgeting app :  </w:t>
+      </w:r>
+      <w:hyperlink r:id="rId24" w:history="1">
+        <w:r>
+          <w:rPr>
+            <w:rStyle w:val="Hyperlink"/>
+            <w:rFonts w:ascii="Cambria" w:hAnsi="Cambria"/>
+            <w:sz w:val="24"/>
+            <w:szCs w:val="24"/>
+          </w:rPr>
+          <w:t>https://obifrankie.github.io/budget_app_reactjs/</w:t>
+        </w:r>
+      </w:hyperlink>
+    </w:p>
+    <w:p>
+      <w:pPr>
+        <w:pStyle w:val="ListParagraph"/>
+        <w:rPr>
+          <w:rFonts w:ascii="Cambria" w:hAnsi="Cambria"/>
+          <w:sz w:val="24"/>
+          <w:szCs w:val="24"/>
+        </w:rPr>
+      </w:pPr>
+    </w:p>
+    <w:p>
+      <w:pPr>
+        <w:pStyle w:val="ListParagraph"/>
+        <w:spacing w:line="276" w:lineRule="auto"/>
+        <w:rPr>
+          <w:rFonts w:ascii="Cambria" w:hAnsi="Cambria"/>
+          <w:sz w:val="24"/>
+          <w:szCs w:val="24"/>
+        </w:rPr>
+      </w:pPr>
+    </w:p>
+    <w:p>
+      <w:pPr>
+        <w:spacing w:line="276" w:lineRule="auto"/>
+        <w:rPr>
+          <w:rFonts w:ascii="Cambria" w:hAnsi="Cambria"/>
+          <w:sz w:val="24"/>
+          <w:szCs w:val="24"/>
+        </w:rPr>
+      </w:pPr>
+      <w:r>
+        <w:t xml:space="preserve">- </w:t>
+      </w:r>
+    </w:p>
+    <w:p>
+      <w:pPr>
         <w:widowControl/>
         <w:spacing w:before="0" w:line="276" w:lineRule="auto"/>
         <w:ind w:right="0"/>
@@ -2589,6 +2994,7 @@
           <w:szCs w:val="20"/>
           <w:u w:val="single"/>
         </w:rPr>
+        <w:lastRenderedPageBreak/>
         <w:t>EDUCATION</w:t>
       </w:r>
     </w:p>
@@ -2729,7 +3135,7 @@
       <w:pPr>
         <w:pStyle w:val="normal0"/>
       </w:pPr>
-      <w:hyperlink r:id="rId18" w:history="1">
+      <w:hyperlink r:id="rId25" w:history="1">
         <w:r>
           <w:rPr>
             <w:rFonts w:ascii="Cambria" w:eastAsia="Cambria" w:hAnsi="Cambria" w:cs="Cambria"/>
@@ -2975,7 +3381,7 @@
   <w:abstractNum w:abstractNumId="2">
     <w:nsid w:val="30C94774"/>
     <w:multiLevelType w:val="hybridMultilevel"/>
-    <w:tmpl w:val="89C4AEC0"/>
+    <w:tmpl w:val="28E404E0"/>
     <w:lvl w:ilvl="0" w:tplc="04090001">
       <w:start w:val="1"/>
       <w:numFmt w:val="bullet"/>
